--- a/Final Paper.docx
+++ b/Final Paper.docx
@@ -83,10 +83,24 @@
     </w:p>
     <w:p>
       <w:r>
-        <w:t>We downloaded the FRED datasets as csv’s.  The Macrotrends data is scraped using Pandas “</w:t>
+        <w:t xml:space="preserve">We downloaded the FRED datasets as csv’s.  </w:t>
+      </w:r>
+      <w:r>
+        <w:t xml:space="preserve">These </w:t>
       </w:r>
       <w:proofErr w:type="spellStart"/>
       <w:r>
+        <w:t>csvs</w:t>
+      </w:r>
+      <w:proofErr w:type="spellEnd"/>
+      <w:r>
+        <w:t xml:space="preserve"> are included in the project, in the raw data folder.  </w:t>
+      </w:r>
+      <w:r>
+        <w:t>The Macrotrends data is scraped using Pandas “</w:t>
+      </w:r>
+      <w:proofErr w:type="spellStart"/>
+      <w:r>
         <w:t>read_html</w:t>
       </w:r>
       <w:proofErr w:type="spellEnd"/>
@@ -156,21 +170,90 @@
       <w:r>
         <w:t>Our Flask program, app.py, can be used to pull a combined dataset (all five tables), or each table separately.  The six calls can be accessed from the local host address on any browser.  The index.html site lists out the addresses for the calls.</w:t>
       </w:r>
-    </w:p>
-    <w:p>
-      <w:pPr>
-        <w:pStyle w:val="Heading1"/>
-      </w:pPr>
-      <w:r>
-        <w:t>Possible Uses</w:t>
-      </w:r>
-    </w:p>
-    <w:p>
-      <w:r>
-        <w:t xml:space="preserve">The data could be used to look for trends and correlations among any combination of the five datasets.  </w:t>
+      <w:r>
+        <w:t xml:space="preserve">  </w:t>
       </w:r>
       <w:bookmarkStart w:id="0" w:name="_GoBack"/>
       <w:bookmarkEnd w:id="0"/>
+    </w:p>
+    <w:p>
+      <w:pPr>
+        <w:pStyle w:val="Heading1"/>
+      </w:pPr>
+      <w:r>
+        <w:t>Po</w:t>
+      </w:r>
+      <w:r>
+        <w:t>tential</w:t>
+      </w:r>
+      <w:r>
+        <w:t xml:space="preserve"> Uses</w:t>
+      </w:r>
+    </w:p>
+    <w:p>
+      <w:r>
+        <w:t xml:space="preserve">The data could be used to look for trends and correlations among any combination of the five datasets.  </w:t>
+      </w:r>
+      <w:r>
+        <w:t>Potential uses:</w:t>
+      </w:r>
+    </w:p>
+    <w:p>
+      <w:pPr>
+        <w:pStyle w:val="ListParagraph"/>
+        <w:numPr>
+          <w:ilvl w:val="0"/>
+          <w:numId w:val="1"/>
+        </w:numPr>
+      </w:pPr>
+      <w:r>
+        <w:t>Does a rising oil price mean: increased population, increased employment and an increase in house cost?</w:t>
+      </w:r>
+    </w:p>
+    <w:p>
+      <w:pPr>
+        <w:pStyle w:val="ListParagraph"/>
+        <w:numPr>
+          <w:ilvl w:val="0"/>
+          <w:numId w:val="1"/>
+        </w:numPr>
+      </w:pPr>
+      <w:r>
+        <w:t xml:space="preserve">Will a big decrease in oil price lower the housing cost?  If so, is there a </w:t>
+      </w:r>
+      <w:proofErr w:type="gramStart"/>
+      <w:r>
+        <w:t>one year</w:t>
+      </w:r>
+      <w:proofErr w:type="gramEnd"/>
+      <w:r>
+        <w:t xml:space="preserve"> lag, or two?</w:t>
+      </w:r>
+    </w:p>
+    <w:p>
+      <w:pPr>
+        <w:pStyle w:val="ListParagraph"/>
+        <w:numPr>
+          <w:ilvl w:val="0"/>
+          <w:numId w:val="1"/>
+        </w:numPr>
+      </w:pPr>
+      <w:r>
+        <w:t>While we are pretty sure the Houston population has no impact on oil price, you could test that theory too.</w:t>
+      </w:r>
+    </w:p>
+    <w:p>
+      <w:pPr>
+        <w:pStyle w:val="ListParagraph"/>
+        <w:numPr>
+          <w:ilvl w:val="0"/>
+          <w:numId w:val="1"/>
+        </w:numPr>
+      </w:pPr>
+      <w:r>
+        <w:lastRenderedPageBreak/>
+        <w:t>Which changes faster in reaction to large oil price swings: employment, housing cost or population?</w:t>
+      </w:r>
     </w:p>
     <w:sectPr>
       <w:pgSz w:w="12240" w:h="15840"/>
@@ -180,6 +263,126 @@
     </w:sectPr>
   </w:body>
 </w:document>
+</file>
+
+<file path=word/numbering.xml><?xml version="1.0" encoding="utf-8"?>
+<w:numbering xmlns:wpc="http://schemas.microsoft.com/office/word/2010/wordprocessingCanvas" xmlns:cx="http://schemas.microsoft.com/office/drawing/2014/chartex" xmlns:cx1="http://schemas.microsoft.com/office/drawing/2015/9/8/chartex" xmlns:cx2="http://schemas.microsoft.com/office/drawing/2015/10/21/chartex" xmlns:cx3="http://schemas.microsoft.com/office/drawing/2016/5/9/chartex" xmlns:cx4="http://schemas.microsoft.com/office/drawing/2016/5/10/chartex" xmlns:cx5="http://schemas.microsoft.com/office/drawing/2016/5/11/chartex" xmlns:cx6="http://schemas.microsoft.com/office/drawing/2016/5/12/chartex" xmlns:cx7="http://schemas.microsoft.com/office/drawing/2016/5/13/chartex" xmlns:cx8="http://schemas.microsoft.com/office/drawing/2016/5/14/chartex" xmlns:mc="http://schemas.openxmlformats.org/markup-compatibility/2006" xmlns:aink="http://schemas.microsoft.com/office/drawing/2016/ink" xmlns:am3d="http://schemas.microsoft.com/office/drawing/2017/model3d" xmlns:o="urn:schemas-microsoft-com:office:office" xmlns:r="http://schemas.openxmlformats.org/officeDocument/2006/relationships" xmlns:m="http://schemas.openxmlformats.org/officeDocument/2006/math" xmlns:v="urn:schemas-microsoft-com:vml" xmlns:wp14="http://schemas.microsoft.com/office/word/2010/wordprocessingDrawing" xmlns:wp="http://schemas.openxmlformats.org/drawingml/2006/wordprocessingDrawing" xmlns:w10="urn:schemas-microsoft-com:office:word" xmlns:w="http://schemas.openxmlformats.org/wordprocessingml/2006/main" xmlns:w14="http://schemas.microsoft.com/office/word/2010/wordml" xmlns:w15="http://schemas.microsoft.com/office/word/2012/wordml" xmlns:w16cid="http://schemas.microsoft.com/office/word/2016/wordml/cid" xmlns:w16se="http://schemas.microsoft.com/office/word/2015/wordml/symex" xmlns:wpg="http://schemas.microsoft.com/office/word/2010/wordprocessingGroup" xmlns:wpi="http://schemas.microsoft.com/office/word/2010/wordprocessingInk" xmlns:wne="http://schemas.microsoft.com/office/word/2006/wordml" xmlns:wps="http://schemas.microsoft.com/office/word/2010/wordprocessingShape" mc:Ignorable="w14 w15 w16se w16cid wp14">
+  <w:abstractNum w:abstractNumId="0" w15:restartNumberingAfterBreak="0">
+    <w:nsid w:val="485E06B6"/>
+    <w:multiLevelType w:val="hybridMultilevel"/>
+    <w:tmpl w:val="AF46BE24"/>
+    <w:lvl w:ilvl="0" w:tplc="1E646538">
+      <w:numFmt w:val="bullet"/>
+      <w:lvlText w:val="-"/>
+      <w:lvlJc w:val="left"/>
+      <w:pPr>
+        <w:ind w:left="720" w:hanging="360"/>
+      </w:pPr>
+      <w:rPr>
+        <w:rFonts w:ascii="Calibri" w:eastAsiaTheme="minorHAnsi" w:hAnsi="Calibri" w:cs="Calibri" w:hint="default"/>
+      </w:rPr>
+    </w:lvl>
+    <w:lvl w:ilvl="1" w:tplc="04090003" w:tentative="1">
+      <w:start w:val="1"/>
+      <w:numFmt w:val="bullet"/>
+      <w:lvlText w:val="o"/>
+      <w:lvlJc w:val="left"/>
+      <w:pPr>
+        <w:ind w:left="1440" w:hanging="360"/>
+      </w:pPr>
+      <w:rPr>
+        <w:rFonts w:ascii="Courier New" w:hAnsi="Courier New" w:cs="Courier New" w:hint="default"/>
+      </w:rPr>
+    </w:lvl>
+    <w:lvl w:ilvl="2" w:tplc="04090005" w:tentative="1">
+      <w:start w:val="1"/>
+      <w:numFmt w:val="bullet"/>
+      <w:lvlText w:val=""/>
+      <w:lvlJc w:val="left"/>
+      <w:pPr>
+        <w:ind w:left="2160" w:hanging="360"/>
+      </w:pPr>
+      <w:rPr>
+        <w:rFonts w:ascii="Wingdings" w:hAnsi="Wingdings" w:hint="default"/>
+      </w:rPr>
+    </w:lvl>
+    <w:lvl w:ilvl="3" w:tplc="04090001" w:tentative="1">
+      <w:start w:val="1"/>
+      <w:numFmt w:val="bullet"/>
+      <w:lvlText w:val=""/>
+      <w:lvlJc w:val="left"/>
+      <w:pPr>
+        <w:ind w:left="2880" w:hanging="360"/>
+      </w:pPr>
+      <w:rPr>
+        <w:rFonts w:ascii="Symbol" w:hAnsi="Symbol" w:hint="default"/>
+      </w:rPr>
+    </w:lvl>
+    <w:lvl w:ilvl="4" w:tplc="04090003" w:tentative="1">
+      <w:start w:val="1"/>
+      <w:numFmt w:val="bullet"/>
+      <w:lvlText w:val="o"/>
+      <w:lvlJc w:val="left"/>
+      <w:pPr>
+        <w:ind w:left="3600" w:hanging="360"/>
+      </w:pPr>
+      <w:rPr>
+        <w:rFonts w:ascii="Courier New" w:hAnsi="Courier New" w:cs="Courier New" w:hint="default"/>
+      </w:rPr>
+    </w:lvl>
+    <w:lvl w:ilvl="5" w:tplc="04090005" w:tentative="1">
+      <w:start w:val="1"/>
+      <w:numFmt w:val="bullet"/>
+      <w:lvlText w:val=""/>
+      <w:lvlJc w:val="left"/>
+      <w:pPr>
+        <w:ind w:left="4320" w:hanging="360"/>
+      </w:pPr>
+      <w:rPr>
+        <w:rFonts w:ascii="Wingdings" w:hAnsi="Wingdings" w:hint="default"/>
+      </w:rPr>
+    </w:lvl>
+    <w:lvl w:ilvl="6" w:tplc="04090001" w:tentative="1">
+      <w:start w:val="1"/>
+      <w:numFmt w:val="bullet"/>
+      <w:lvlText w:val=""/>
+      <w:lvlJc w:val="left"/>
+      <w:pPr>
+        <w:ind w:left="5040" w:hanging="360"/>
+      </w:pPr>
+      <w:rPr>
+        <w:rFonts w:ascii="Symbol" w:hAnsi="Symbol" w:hint="default"/>
+      </w:rPr>
+    </w:lvl>
+    <w:lvl w:ilvl="7" w:tplc="04090003" w:tentative="1">
+      <w:start w:val="1"/>
+      <w:numFmt w:val="bullet"/>
+      <w:lvlText w:val="o"/>
+      <w:lvlJc w:val="left"/>
+      <w:pPr>
+        <w:ind w:left="5760" w:hanging="360"/>
+      </w:pPr>
+      <w:rPr>
+        <w:rFonts w:ascii="Courier New" w:hAnsi="Courier New" w:cs="Courier New" w:hint="default"/>
+      </w:rPr>
+    </w:lvl>
+    <w:lvl w:ilvl="8" w:tplc="04090005" w:tentative="1">
+      <w:start w:val="1"/>
+      <w:numFmt w:val="bullet"/>
+      <w:lvlText w:val=""/>
+      <w:lvlJc w:val="left"/>
+      <w:pPr>
+        <w:ind w:left="6480" w:hanging="360"/>
+      </w:pPr>
+      <w:rPr>
+        <w:rFonts w:ascii="Wingdings" w:hAnsi="Wingdings" w:hint="default"/>
+      </w:rPr>
+    </w:lvl>
+  </w:abstractNum>
+  <w:num w:numId="1">
+    <w:abstractNumId w:val="0"/>
+  </w:num>
+</w:numbering>
 </file>
 
 <file path=word/styles.xml><?xml version="1.0" encoding="utf-8"?>
@@ -719,6 +922,17 @@
       <w:szCs w:val="32"/>
     </w:rPr>
   </w:style>
+  <w:style w:type="paragraph" w:styleId="ListParagraph">
+    <w:name w:val="List Paragraph"/>
+    <w:basedOn w:val="Normal"/>
+    <w:uiPriority w:val="34"/>
+    <w:qFormat/>
+    <w:rsid w:val="000A4890"/>
+    <w:pPr>
+      <w:ind w:left="720"/>
+      <w:contextualSpacing/>
+    </w:pPr>
+  </w:style>
 </w:styles>
 </file>
 

--- a/Final Paper.docx
+++ b/Final Paper.docx
@@ -1,6 +1,6 @@
 
 <file path=word/document.xml><?xml version="1.0" encoding="utf-8"?>
-<w:document xmlns:wpc="http://schemas.microsoft.com/office/word/2010/wordprocessingCanvas" xmlns:cx="http://schemas.microsoft.com/office/drawing/2014/chartex" xmlns:cx1="http://schemas.microsoft.com/office/drawing/2015/9/8/chartex" xmlns:cx2="http://schemas.microsoft.com/office/drawing/2015/10/21/chartex" xmlns:cx3="http://schemas.microsoft.com/office/drawing/2016/5/9/chartex" xmlns:cx4="http://schemas.microsoft.com/office/drawing/2016/5/10/chartex" xmlns:cx5="http://schemas.microsoft.com/office/drawing/2016/5/11/chartex" xmlns:cx6="http://schemas.microsoft.com/office/drawing/2016/5/12/chartex" xmlns:cx7="http://schemas.microsoft.com/office/drawing/2016/5/13/chartex" xmlns:cx8="http://schemas.microsoft.com/office/drawing/2016/5/14/chartex" xmlns:mc="http://schemas.openxmlformats.org/markup-compatibility/2006" xmlns:aink="http://schemas.microsoft.com/office/drawing/2016/ink" xmlns:am3d="http://schemas.microsoft.com/office/drawing/2017/model3d" xmlns:o="urn:schemas-microsoft-com:office:office" xmlns:r="http://schemas.openxmlformats.org/officeDocument/2006/relationships" xmlns:m="http://schemas.openxmlformats.org/officeDocument/2006/math" xmlns:v="urn:schemas-microsoft-com:vml" xmlns:wp14="http://schemas.microsoft.com/office/word/2010/wordprocessingDrawing" xmlns:wp="http://schemas.openxmlformats.org/drawingml/2006/wordprocessingDrawing" xmlns:w10="urn:schemas-microsoft-com:office:word" xmlns:w="http://schemas.openxmlformats.org/wordprocessingml/2006/main" xmlns:w14="http://schemas.microsoft.com/office/word/2010/wordml" xmlns:w15="http://schemas.microsoft.com/office/word/2012/wordml" xmlns:w16cid="http://schemas.microsoft.com/office/word/2016/wordml/cid" xmlns:w16se="http://schemas.microsoft.com/office/word/2015/wordml/symex" xmlns:wpg="http://schemas.microsoft.com/office/word/2010/wordprocessingGroup" xmlns:wpi="http://schemas.microsoft.com/office/word/2010/wordprocessingInk" xmlns:wne="http://schemas.microsoft.com/office/word/2006/wordml" xmlns:wps="http://schemas.microsoft.com/office/word/2010/wordprocessingShape" mc:Ignorable="w14 w15 w16se w16cid wp14">
+<w:document xmlns:wpc="http://schemas.microsoft.com/office/word/2010/wordprocessingCanvas" xmlns:cx="http://schemas.microsoft.com/office/drawing/2014/chartex" xmlns:cx1="http://schemas.microsoft.com/office/drawing/2015/9/8/chartex" xmlns:mc="http://schemas.openxmlformats.org/markup-compatibility/2006" xmlns:o="urn:schemas-microsoft-com:office:office" xmlns:r="http://schemas.openxmlformats.org/officeDocument/2006/relationships" xmlns:m="http://schemas.openxmlformats.org/officeDocument/2006/math" xmlns:v="urn:schemas-microsoft-com:vml" xmlns:wp14="http://schemas.microsoft.com/office/word/2010/wordprocessingDrawing" xmlns:wp="http://schemas.openxmlformats.org/drawingml/2006/wordprocessingDrawing" xmlns:w10="urn:schemas-microsoft-com:office:word" xmlns:w="http://schemas.openxmlformats.org/wordprocessingml/2006/main" xmlns:w14="http://schemas.microsoft.com/office/word/2010/wordml" xmlns:w15="http://schemas.microsoft.com/office/word/2012/wordml" xmlns:w16se="http://schemas.microsoft.com/office/word/2015/wordml/symex" xmlns:wpg="http://schemas.microsoft.com/office/word/2010/wordprocessingGroup" xmlns:wpi="http://schemas.microsoft.com/office/word/2010/wordprocessingInk" xmlns:wne="http://schemas.microsoft.com/office/word/2006/wordml" xmlns:wps="http://schemas.microsoft.com/office/word/2010/wordprocessingShape" mc:Ignorable="w14 w15 w16se wp14">
   <w:body>
     <w:p>
       <w:pPr>
@@ -41,15 +41,7 @@
     </w:p>
     <w:p>
       <w:r>
-        <w:t xml:space="preserve">The group wanted to explore some of Houston’s oil history, mainly how correlated the oil price was </w:t>
-      </w:r>
-      <w:proofErr w:type="gramStart"/>
-      <w:r>
-        <w:t>with:</w:t>
-      </w:r>
-      <w:proofErr w:type="gramEnd"/>
-      <w:r>
-        <w:t xml:space="preserve"> population, employment and housing cost.  </w:t>
+        <w:t xml:space="preserve">The group wanted to explore some of Houston’s oil history, mainly how correlated the oil price was with: population, employment and housing cost.  </w:t>
       </w:r>
     </w:p>
     <w:p>
@@ -62,15 +54,7 @@
     </w:p>
     <w:p>
       <w:r>
-        <w:t xml:space="preserve">We pulled from two main sources for </w:t>
-      </w:r>
-      <w:proofErr w:type="gramStart"/>
-      <w:r>
-        <w:t>all of</w:t>
-      </w:r>
-      <w:proofErr w:type="gramEnd"/>
-      <w:r>
-        <w:t xml:space="preserve"> the data, the Federal Reserve Bank of St. Louis (FRED) and Macrotrends (website).  FRED has lots of valuable datasets for various economic and demographic statistics.  We used Macrotrends to get the oil price history table.</w:t>
+        <w:t>We pulled from two main sources for all of the data, the Federal Reserve Bank of St. Louis (FRED) and Macrotrends (website).  FRED has lots of valuable datasets for various economic and demographic statistics.  We used Macrotrends to get the oil price history table.</w:t>
       </w:r>
     </w:p>
     <w:p>
@@ -97,7 +81,29 @@
         <w:t xml:space="preserve"> are included in the project, in the raw data folder.  </w:t>
       </w:r>
       <w:r>
-        <w:t>The Macrotrends data is scraped using Pandas “</w:t>
+        <w:t xml:space="preserve">The </w:t>
+      </w:r>
+      <w:proofErr w:type="spellStart"/>
+      <w:r>
+        <w:t>Macrotrends</w:t>
+      </w:r>
+      <w:proofErr w:type="spellEnd"/>
+      <w:r>
+        <w:t xml:space="preserve"> data </w:t>
+      </w:r>
+      <w:r>
+        <w:t>(</w:t>
+      </w:r>
+      <w:proofErr w:type="spellStart"/>
+      <w:r>
+        <w:t>oilprice_usd</w:t>
+      </w:r>
+      <w:proofErr w:type="spellEnd"/>
+      <w:r>
+        <w:t xml:space="preserve">) </w:t>
+      </w:r>
+      <w:r>
+        <w:t>is scraped using Pandas “</w:t>
       </w:r>
       <w:proofErr w:type="spellStart"/>
       <w:r>
@@ -173,8 +179,6 @@
       <w:r>
         <w:t xml:space="preserve">  </w:t>
       </w:r>
-      <w:bookmarkStart w:id="0" w:name="_GoBack"/>
-      <w:bookmarkEnd w:id="0"/>
     </w:p>
     <w:p>
       <w:pPr>
@@ -219,15 +223,7 @@
         </w:numPr>
       </w:pPr>
       <w:r>
-        <w:t xml:space="preserve">Will a big decrease in oil price lower the housing cost?  If so, is there a </w:t>
-      </w:r>
-      <w:proofErr w:type="gramStart"/>
-      <w:r>
-        <w:t>one year</w:t>
-      </w:r>
-      <w:proofErr w:type="gramEnd"/>
-      <w:r>
-        <w:t xml:space="preserve"> lag, or two?</w:t>
+        <w:t>Will a big decrease in oil price lower the housing cost?  If so, is there a one year lag, or two?</w:t>
       </w:r>
     </w:p>
     <w:p>
@@ -251,13 +247,1581 @@
         </w:numPr>
       </w:pPr>
       <w:r>
+        <w:t>Which changes faster in reaction to large oil price swings: employment, housing cost or population?</w:t>
+      </w:r>
+    </w:p>
+    <w:p>
+      <w:pPr>
+        <w:pStyle w:val="ListParagraph"/>
+        <w:numPr>
+          <w:ilvl w:val="0"/>
+          <w:numId w:val="1"/>
+        </w:numPr>
+      </w:pPr>
+      <w:r>
+        <w:t>Has the impact of oil price on employment levels or population decreased/increased over time? Has Houston become more reliant on oil or less since 2000?</w:t>
+      </w:r>
+    </w:p>
+    <w:p/>
+    <w:p/>
+    <w:p/>
+    <w:p/>
+    <w:p>
+      <w:r>
+        <w:rPr>
+          <w:rStyle w:val="Heading1Char"/>
+        </w:rPr>
         <w:lastRenderedPageBreak/>
-        <w:t>Which changes faster in reaction to large oil price swings: employment, housing cost or population?</w:t>
-      </w:r>
+        <w:t>Schema</w:t>
+      </w:r>
+    </w:p>
+    <w:p>
+      <w:r>
+        <w:rPr>
+          <w:noProof/>
+        </w:rPr>
+        <w:drawing>
+          <wp:inline distT="0" distB="0" distL="0" distR="0" wp14:anchorId="4983A074" wp14:editId="73492DB6">
+            <wp:extent cx="6858000" cy="3321662"/>
+            <wp:effectExtent l="0" t="0" r="0" b="0"/>
+            <wp:docPr id="1" name="Picture 1"/>
+            <wp:cNvGraphicFramePr>
+              <a:graphicFrameLocks xmlns:a="http://schemas.openxmlformats.org/drawingml/2006/main" noChangeAspect="1"/>
+            </wp:cNvGraphicFramePr>
+            <a:graphic xmlns:a="http://schemas.openxmlformats.org/drawingml/2006/main">
+              <a:graphicData uri="http://schemas.openxmlformats.org/drawingml/2006/picture">
+                <pic:pic xmlns:pic="http://schemas.openxmlformats.org/drawingml/2006/picture">
+                  <pic:nvPicPr>
+                    <pic:cNvPr id="0" name="Picture 1"/>
+                    <pic:cNvPicPr>
+                      <a:picLocks noChangeAspect="1" noChangeArrowheads="1"/>
+                    </pic:cNvPicPr>
+                  </pic:nvPicPr>
+                  <pic:blipFill rotWithShape="1">
+                    <a:blip r:embed="rId5">
+                      <a:extLst>
+                        <a:ext uri="{28A0092B-C50C-407E-A947-70E740481C1C}">
+                          <a14:useLocalDpi xmlns:a14="http://schemas.microsoft.com/office/drawing/2010/main" val="0"/>
+                        </a:ext>
+                      </a:extLst>
+                    </a:blip>
+                    <a:srcRect l="46478" r="10407" b="37821"/>
+                    <a:stretch/>
+                  </pic:blipFill>
+                  <pic:spPr bwMode="auto">
+                    <a:xfrm>
+                      <a:off x="0" y="0"/>
+                      <a:ext cx="6894542" cy="3339361"/>
+                    </a:xfrm>
+                    <a:prstGeom prst="rect">
+                      <a:avLst/>
+                    </a:prstGeom>
+                    <a:noFill/>
+                    <a:ln>
+                      <a:noFill/>
+                    </a:ln>
+                    <a:extLst>
+                      <a:ext uri="{53640926-AAD7-44D8-BBD7-CCE9431645EC}">
+                        <a14:shadowObscured xmlns:a14="http://schemas.microsoft.com/office/drawing/2010/main"/>
+                      </a:ext>
+                    </a:extLst>
+                  </pic:spPr>
+                </pic:pic>
+              </a:graphicData>
+            </a:graphic>
+          </wp:inline>
+        </w:drawing>
+      </w:r>
+      <w:r>
+        <w:br/>
+      </w:r>
+    </w:p>
+    <w:p>
+      <w:r>
+        <w:br w:type="page"/>
+      </w:r>
+      <w:bookmarkStart w:id="0" w:name="_GoBack"/>
+      <w:bookmarkEnd w:id="0"/>
+    </w:p>
+    <w:p>
+      <w:pPr>
+        <w:pStyle w:val="Heading1"/>
+      </w:pPr>
+      <w:r>
+        <w:lastRenderedPageBreak/>
+        <w:t>Steps to Create</w:t>
+      </w:r>
+    </w:p>
+    <w:tbl>
+      <w:tblPr>
+        <w:tblW w:w="10972" w:type="dxa"/>
+        <w:shd w:val="clear" w:color="auto" w:fill="FFFFFF"/>
+        <w:tblCellMar>
+          <w:top w:w="15" w:type="dxa"/>
+          <w:left w:w="15" w:type="dxa"/>
+          <w:bottom w:w="15" w:type="dxa"/>
+          <w:right w:w="15" w:type="dxa"/>
+        </w:tblCellMar>
+        <w:tblLook w:val="04A0" w:firstRow="1" w:lastRow="0" w:firstColumn="1" w:lastColumn="0" w:noHBand="0" w:noVBand="1"/>
+      </w:tblPr>
+      <w:tblGrid>
+        <w:gridCol w:w="813"/>
+        <w:gridCol w:w="2851"/>
+        <w:gridCol w:w="7308"/>
+      </w:tblGrid>
+      <w:tr>
+        <w:trPr>
+          <w:trHeight w:val="794"/>
+          <w:tblHeader/>
+        </w:trPr>
+        <w:tc>
+          <w:tcPr>
+            <w:tcW w:w="0" w:type="auto"/>
+            <w:tcBorders>
+              <w:top w:val="single" w:sz="6" w:space="0" w:color="DFE2E5"/>
+              <w:left w:val="single" w:sz="6" w:space="0" w:color="DFE2E5"/>
+              <w:bottom w:val="single" w:sz="6" w:space="0" w:color="DFE2E5"/>
+              <w:right w:val="single" w:sz="6" w:space="0" w:color="DFE2E5"/>
+            </w:tcBorders>
+            <w:shd w:val="clear" w:color="auto" w:fill="FFFFFF"/>
+            <w:tcMar>
+              <w:top w:w="90" w:type="dxa"/>
+              <w:left w:w="195" w:type="dxa"/>
+              <w:bottom w:w="90" w:type="dxa"/>
+              <w:right w:w="195" w:type="dxa"/>
+            </w:tcMar>
+            <w:vAlign w:val="center"/>
+            <w:hideMark/>
+          </w:tcPr>
+          <w:p>
+            <w:pPr>
+              <w:spacing w:after="240"/>
+              <w:jc w:val="center"/>
+              <w:rPr>
+                <w:rFonts w:ascii="Segoe UI" w:hAnsi="Segoe UI" w:cs="Segoe UI"/>
+                <w:b/>
+                <w:bCs/>
+                <w:color w:val="24292E"/>
+                <w:sz w:val="20"/>
+              </w:rPr>
+            </w:pPr>
+            <w:r>
+              <w:rPr>
+                <w:rFonts w:ascii="Segoe UI" w:hAnsi="Segoe UI" w:cs="Segoe UI"/>
+                <w:b/>
+                <w:bCs/>
+                <w:color w:val="24292E"/>
+                <w:sz w:val="20"/>
+              </w:rPr>
+              <w:t>Step #</w:t>
+            </w:r>
+          </w:p>
+        </w:tc>
+        <w:tc>
+          <w:tcPr>
+            <w:tcW w:w="2851" w:type="dxa"/>
+            <w:tcBorders>
+              <w:top w:val="single" w:sz="6" w:space="0" w:color="DFE2E5"/>
+              <w:left w:val="single" w:sz="6" w:space="0" w:color="DFE2E5"/>
+              <w:bottom w:val="single" w:sz="6" w:space="0" w:color="DFE2E5"/>
+              <w:right w:val="single" w:sz="6" w:space="0" w:color="DFE2E5"/>
+            </w:tcBorders>
+            <w:shd w:val="clear" w:color="auto" w:fill="FFFFFF"/>
+            <w:tcMar>
+              <w:top w:w="90" w:type="dxa"/>
+              <w:left w:w="195" w:type="dxa"/>
+              <w:bottom w:w="90" w:type="dxa"/>
+              <w:right w:w="195" w:type="dxa"/>
+            </w:tcMar>
+            <w:vAlign w:val="center"/>
+            <w:hideMark/>
+          </w:tcPr>
+          <w:p>
+            <w:pPr>
+              <w:spacing w:after="240"/>
+              <w:jc w:val="center"/>
+              <w:rPr>
+                <w:rFonts w:ascii="Segoe UI" w:hAnsi="Segoe UI" w:cs="Segoe UI"/>
+                <w:b/>
+                <w:bCs/>
+                <w:color w:val="24292E"/>
+                <w:sz w:val="20"/>
+              </w:rPr>
+            </w:pPr>
+            <w:r>
+              <w:rPr>
+                <w:rFonts w:ascii="Segoe UI" w:hAnsi="Segoe UI" w:cs="Segoe UI"/>
+                <w:b/>
+                <w:bCs/>
+                <w:color w:val="24292E"/>
+                <w:sz w:val="20"/>
+              </w:rPr>
+              <w:t>Step</w:t>
+            </w:r>
+          </w:p>
+        </w:tc>
+        <w:tc>
+          <w:tcPr>
+            <w:tcW w:w="7308" w:type="dxa"/>
+            <w:tcBorders>
+              <w:top w:val="single" w:sz="6" w:space="0" w:color="DFE2E5"/>
+              <w:left w:val="single" w:sz="6" w:space="0" w:color="DFE2E5"/>
+              <w:bottom w:val="single" w:sz="6" w:space="0" w:color="DFE2E5"/>
+              <w:right w:val="single" w:sz="6" w:space="0" w:color="DFE2E5"/>
+            </w:tcBorders>
+            <w:shd w:val="clear" w:color="auto" w:fill="FFFFFF"/>
+            <w:tcMar>
+              <w:top w:w="90" w:type="dxa"/>
+              <w:left w:w="195" w:type="dxa"/>
+              <w:bottom w:w="90" w:type="dxa"/>
+              <w:right w:w="195" w:type="dxa"/>
+            </w:tcMar>
+            <w:vAlign w:val="center"/>
+            <w:hideMark/>
+          </w:tcPr>
+          <w:p>
+            <w:pPr>
+              <w:spacing w:after="240"/>
+              <w:jc w:val="center"/>
+              <w:rPr>
+                <w:rFonts w:ascii="Segoe UI" w:hAnsi="Segoe UI" w:cs="Segoe UI"/>
+                <w:b/>
+                <w:bCs/>
+                <w:color w:val="24292E"/>
+                <w:sz w:val="20"/>
+              </w:rPr>
+            </w:pPr>
+            <w:r>
+              <w:rPr>
+                <w:rFonts w:ascii="Segoe UI" w:hAnsi="Segoe UI" w:cs="Segoe UI"/>
+                <w:b/>
+                <w:bCs/>
+                <w:color w:val="24292E"/>
+                <w:sz w:val="20"/>
+              </w:rPr>
+              <w:t>Description</w:t>
+            </w:r>
+          </w:p>
+        </w:tc>
+      </w:tr>
+      <w:tr>
+        <w:trPr>
+          <w:trHeight w:val="515"/>
+        </w:trPr>
+        <w:tc>
+          <w:tcPr>
+            <w:tcW w:w="0" w:type="auto"/>
+            <w:tcBorders>
+              <w:top w:val="single" w:sz="6" w:space="0" w:color="DFE2E5"/>
+              <w:left w:val="single" w:sz="6" w:space="0" w:color="DFE2E5"/>
+              <w:bottom w:val="single" w:sz="6" w:space="0" w:color="DFE2E5"/>
+              <w:right w:val="single" w:sz="6" w:space="0" w:color="DFE2E5"/>
+            </w:tcBorders>
+            <w:shd w:val="clear" w:color="auto" w:fill="FFFFFF"/>
+            <w:tcMar>
+              <w:top w:w="90" w:type="dxa"/>
+              <w:left w:w="195" w:type="dxa"/>
+              <w:bottom w:w="90" w:type="dxa"/>
+              <w:right w:w="195" w:type="dxa"/>
+            </w:tcMar>
+            <w:vAlign w:val="center"/>
+            <w:hideMark/>
+          </w:tcPr>
+          <w:p>
+            <w:pPr>
+              <w:spacing w:after="240"/>
+              <w:rPr>
+                <w:rFonts w:ascii="Segoe UI" w:hAnsi="Segoe UI" w:cs="Segoe UI"/>
+                <w:color w:val="24292E"/>
+                <w:sz w:val="20"/>
+              </w:rPr>
+            </w:pPr>
+            <w:r>
+              <w:rPr>
+                <w:rFonts w:ascii="Segoe UI" w:hAnsi="Segoe UI" w:cs="Segoe UI"/>
+                <w:color w:val="24292E"/>
+                <w:sz w:val="20"/>
+              </w:rPr>
+              <w:t>1</w:t>
+            </w:r>
+          </w:p>
+        </w:tc>
+        <w:tc>
+          <w:tcPr>
+            <w:tcW w:w="2851" w:type="dxa"/>
+            <w:tcBorders>
+              <w:top w:val="single" w:sz="6" w:space="0" w:color="DFE2E5"/>
+              <w:left w:val="single" w:sz="6" w:space="0" w:color="DFE2E5"/>
+              <w:bottom w:val="single" w:sz="6" w:space="0" w:color="DFE2E5"/>
+              <w:right w:val="single" w:sz="6" w:space="0" w:color="DFE2E5"/>
+            </w:tcBorders>
+            <w:shd w:val="clear" w:color="auto" w:fill="FFFFFF"/>
+            <w:tcMar>
+              <w:top w:w="90" w:type="dxa"/>
+              <w:left w:w="195" w:type="dxa"/>
+              <w:bottom w:w="90" w:type="dxa"/>
+              <w:right w:w="195" w:type="dxa"/>
+            </w:tcMar>
+            <w:vAlign w:val="center"/>
+            <w:hideMark/>
+          </w:tcPr>
+          <w:p>
+            <w:pPr>
+              <w:spacing w:after="240"/>
+              <w:rPr>
+                <w:rFonts w:ascii="Segoe UI" w:hAnsi="Segoe UI" w:cs="Segoe UI"/>
+                <w:color w:val="24292E"/>
+                <w:sz w:val="20"/>
+              </w:rPr>
+            </w:pPr>
+            <w:r>
+              <w:rPr>
+                <w:rFonts w:ascii="Segoe UI" w:hAnsi="Segoe UI" w:cs="Segoe UI"/>
+                <w:color w:val="24292E"/>
+                <w:sz w:val="20"/>
+              </w:rPr>
+              <w:t xml:space="preserve">Open </w:t>
+            </w:r>
+            <w:proofErr w:type="spellStart"/>
+            <w:r>
+              <w:rPr>
+                <w:rFonts w:ascii="Segoe UI" w:hAnsi="Segoe UI" w:cs="Segoe UI"/>
+                <w:color w:val="24292E"/>
+                <w:sz w:val="20"/>
+              </w:rPr>
+              <w:t>Postgres</w:t>
+            </w:r>
+            <w:proofErr w:type="spellEnd"/>
+          </w:p>
+        </w:tc>
+        <w:tc>
+          <w:tcPr>
+            <w:tcW w:w="7308" w:type="dxa"/>
+            <w:tcBorders>
+              <w:top w:val="single" w:sz="6" w:space="0" w:color="DFE2E5"/>
+              <w:left w:val="single" w:sz="6" w:space="0" w:color="DFE2E5"/>
+              <w:bottom w:val="single" w:sz="6" w:space="0" w:color="DFE2E5"/>
+              <w:right w:val="single" w:sz="6" w:space="0" w:color="DFE2E5"/>
+            </w:tcBorders>
+            <w:shd w:val="clear" w:color="auto" w:fill="FFFFFF"/>
+            <w:tcMar>
+              <w:top w:w="90" w:type="dxa"/>
+              <w:left w:w="195" w:type="dxa"/>
+              <w:bottom w:w="90" w:type="dxa"/>
+              <w:right w:w="195" w:type="dxa"/>
+            </w:tcMar>
+            <w:vAlign w:val="center"/>
+            <w:hideMark/>
+          </w:tcPr>
+          <w:p>
+            <w:pPr>
+              <w:spacing w:after="240"/>
+              <w:rPr>
+                <w:rFonts w:ascii="Segoe UI" w:hAnsi="Segoe UI" w:cs="Segoe UI"/>
+                <w:color w:val="24292E"/>
+                <w:sz w:val="20"/>
+              </w:rPr>
+            </w:pPr>
+            <w:r>
+              <w:rPr>
+                <w:rFonts w:ascii="Segoe UI" w:hAnsi="Segoe UI" w:cs="Segoe UI"/>
+                <w:color w:val="24292E"/>
+                <w:sz w:val="20"/>
+              </w:rPr>
+              <w:t xml:space="preserve">The </w:t>
+            </w:r>
+            <w:proofErr w:type="spellStart"/>
+            <w:r>
+              <w:rPr>
+                <w:rFonts w:ascii="Segoe UI" w:hAnsi="Segoe UI" w:cs="Segoe UI"/>
+                <w:color w:val="24292E"/>
+                <w:sz w:val="20"/>
+              </w:rPr>
+              <w:t>PosgreSQL</w:t>
+            </w:r>
+            <w:proofErr w:type="spellEnd"/>
+            <w:r>
+              <w:rPr>
+                <w:rFonts w:ascii="Segoe UI" w:hAnsi="Segoe UI" w:cs="Segoe UI"/>
+                <w:color w:val="24292E"/>
+                <w:sz w:val="20"/>
+              </w:rPr>
+              <w:t xml:space="preserve"> service needs to be running</w:t>
+            </w:r>
+          </w:p>
+        </w:tc>
+      </w:tr>
+      <w:tr>
+        <w:trPr>
+          <w:trHeight w:val="1088"/>
+        </w:trPr>
+        <w:tc>
+          <w:tcPr>
+            <w:tcW w:w="0" w:type="auto"/>
+            <w:tcBorders>
+              <w:top w:val="single" w:sz="6" w:space="0" w:color="DFE2E5"/>
+              <w:left w:val="single" w:sz="6" w:space="0" w:color="DFE2E5"/>
+              <w:bottom w:val="single" w:sz="6" w:space="0" w:color="DFE2E5"/>
+              <w:right w:val="single" w:sz="6" w:space="0" w:color="DFE2E5"/>
+            </w:tcBorders>
+            <w:shd w:val="clear" w:color="auto" w:fill="F6F8FA"/>
+            <w:tcMar>
+              <w:top w:w="90" w:type="dxa"/>
+              <w:left w:w="195" w:type="dxa"/>
+              <w:bottom w:w="90" w:type="dxa"/>
+              <w:right w:w="195" w:type="dxa"/>
+            </w:tcMar>
+            <w:vAlign w:val="center"/>
+            <w:hideMark/>
+          </w:tcPr>
+          <w:p>
+            <w:pPr>
+              <w:spacing w:after="240"/>
+              <w:rPr>
+                <w:rFonts w:ascii="Segoe UI" w:hAnsi="Segoe UI" w:cs="Segoe UI"/>
+                <w:color w:val="24292E"/>
+                <w:sz w:val="20"/>
+              </w:rPr>
+            </w:pPr>
+            <w:r>
+              <w:rPr>
+                <w:rFonts w:ascii="Segoe UI" w:hAnsi="Segoe UI" w:cs="Segoe UI"/>
+                <w:color w:val="24292E"/>
+                <w:sz w:val="20"/>
+              </w:rPr>
+              <w:t>2</w:t>
+            </w:r>
+          </w:p>
+        </w:tc>
+        <w:tc>
+          <w:tcPr>
+            <w:tcW w:w="2851" w:type="dxa"/>
+            <w:tcBorders>
+              <w:top w:val="single" w:sz="6" w:space="0" w:color="DFE2E5"/>
+              <w:left w:val="single" w:sz="6" w:space="0" w:color="DFE2E5"/>
+              <w:bottom w:val="single" w:sz="6" w:space="0" w:color="DFE2E5"/>
+              <w:right w:val="single" w:sz="6" w:space="0" w:color="DFE2E5"/>
+            </w:tcBorders>
+            <w:shd w:val="clear" w:color="auto" w:fill="F6F8FA"/>
+            <w:tcMar>
+              <w:top w:w="90" w:type="dxa"/>
+              <w:left w:w="195" w:type="dxa"/>
+              <w:bottom w:w="90" w:type="dxa"/>
+              <w:right w:w="195" w:type="dxa"/>
+            </w:tcMar>
+            <w:vAlign w:val="center"/>
+            <w:hideMark/>
+          </w:tcPr>
+          <w:p>
+            <w:pPr>
+              <w:spacing w:after="240"/>
+              <w:rPr>
+                <w:rFonts w:ascii="Segoe UI" w:hAnsi="Segoe UI" w:cs="Segoe UI"/>
+                <w:color w:val="24292E"/>
+                <w:sz w:val="20"/>
+              </w:rPr>
+            </w:pPr>
+            <w:r>
+              <w:rPr>
+                <w:rFonts w:ascii="Segoe UI" w:hAnsi="Segoe UI" w:cs="Segoe UI"/>
+                <w:color w:val="24292E"/>
+                <w:sz w:val="20"/>
+              </w:rPr>
+              <w:t xml:space="preserve">Create a </w:t>
+            </w:r>
+            <w:proofErr w:type="spellStart"/>
+            <w:r>
+              <w:rPr>
+                <w:rFonts w:ascii="Segoe UI" w:hAnsi="Segoe UI" w:cs="Segoe UI"/>
+                <w:color w:val="24292E"/>
+                <w:sz w:val="20"/>
+              </w:rPr>
+              <w:t>PosgreSQL</w:t>
+            </w:r>
+            <w:proofErr w:type="spellEnd"/>
+            <w:r>
+              <w:rPr>
+                <w:rFonts w:ascii="Segoe UI" w:hAnsi="Segoe UI" w:cs="Segoe UI"/>
+                <w:color w:val="24292E"/>
+                <w:sz w:val="20"/>
+              </w:rPr>
+              <w:t xml:space="preserve"> DB called "</w:t>
+            </w:r>
+            <w:proofErr w:type="spellStart"/>
+            <w:r>
+              <w:rPr>
+                <w:rFonts w:ascii="Segoe UI" w:hAnsi="Segoe UI" w:cs="Segoe UI"/>
+                <w:color w:val="24292E"/>
+                <w:sz w:val="20"/>
+              </w:rPr>
+              <w:t>houston_statistics_db</w:t>
+            </w:r>
+            <w:proofErr w:type="spellEnd"/>
+            <w:r>
+              <w:rPr>
+                <w:rFonts w:ascii="Segoe UI" w:hAnsi="Segoe UI" w:cs="Segoe UI"/>
+                <w:color w:val="24292E"/>
+                <w:sz w:val="20"/>
+              </w:rPr>
+              <w:t>"</w:t>
+            </w:r>
+          </w:p>
+        </w:tc>
+        <w:tc>
+          <w:tcPr>
+            <w:tcW w:w="7308" w:type="dxa"/>
+            <w:tcBorders>
+              <w:top w:val="single" w:sz="6" w:space="0" w:color="DFE2E5"/>
+              <w:left w:val="single" w:sz="6" w:space="0" w:color="DFE2E5"/>
+              <w:bottom w:val="single" w:sz="6" w:space="0" w:color="DFE2E5"/>
+              <w:right w:val="single" w:sz="6" w:space="0" w:color="DFE2E5"/>
+            </w:tcBorders>
+            <w:shd w:val="clear" w:color="auto" w:fill="F6F8FA"/>
+            <w:tcMar>
+              <w:top w:w="90" w:type="dxa"/>
+              <w:left w:w="195" w:type="dxa"/>
+              <w:bottom w:w="90" w:type="dxa"/>
+              <w:right w:w="195" w:type="dxa"/>
+            </w:tcMar>
+            <w:vAlign w:val="center"/>
+            <w:hideMark/>
+          </w:tcPr>
+          <w:p>
+            <w:pPr>
+              <w:spacing w:after="240"/>
+              <w:rPr>
+                <w:rFonts w:ascii="Segoe UI" w:hAnsi="Segoe UI" w:cs="Segoe UI"/>
+                <w:color w:val="24292E"/>
+                <w:sz w:val="20"/>
+              </w:rPr>
+            </w:pPr>
+            <w:r>
+              <w:rPr>
+                <w:rFonts w:ascii="Segoe UI" w:hAnsi="Segoe UI" w:cs="Segoe UI"/>
+                <w:color w:val="24292E"/>
+                <w:sz w:val="20"/>
+              </w:rPr>
+              <w:t xml:space="preserve">This will be the </w:t>
+            </w:r>
+            <w:proofErr w:type="spellStart"/>
+            <w:r>
+              <w:rPr>
+                <w:rFonts w:ascii="Segoe UI" w:hAnsi="Segoe UI" w:cs="Segoe UI"/>
+                <w:color w:val="24292E"/>
+                <w:sz w:val="20"/>
+              </w:rPr>
+              <w:t>db</w:t>
+            </w:r>
+            <w:proofErr w:type="spellEnd"/>
+            <w:r>
+              <w:rPr>
+                <w:rFonts w:ascii="Segoe UI" w:hAnsi="Segoe UI" w:cs="Segoe UI"/>
+                <w:color w:val="24292E"/>
+                <w:sz w:val="20"/>
+              </w:rPr>
+              <w:t xml:space="preserve"> used to store the data that is scraped/downloaded.</w:t>
+            </w:r>
+          </w:p>
+        </w:tc>
+      </w:tr>
+      <w:tr>
+        <w:trPr>
+          <w:trHeight w:val="1353"/>
+        </w:trPr>
+        <w:tc>
+          <w:tcPr>
+            <w:tcW w:w="0" w:type="auto"/>
+            <w:tcBorders>
+              <w:top w:val="single" w:sz="6" w:space="0" w:color="DFE2E5"/>
+              <w:left w:val="single" w:sz="6" w:space="0" w:color="DFE2E5"/>
+              <w:bottom w:val="single" w:sz="6" w:space="0" w:color="DFE2E5"/>
+              <w:right w:val="single" w:sz="6" w:space="0" w:color="DFE2E5"/>
+            </w:tcBorders>
+            <w:shd w:val="clear" w:color="auto" w:fill="FFFFFF"/>
+            <w:tcMar>
+              <w:top w:w="90" w:type="dxa"/>
+              <w:left w:w="195" w:type="dxa"/>
+              <w:bottom w:w="90" w:type="dxa"/>
+              <w:right w:w="195" w:type="dxa"/>
+            </w:tcMar>
+            <w:vAlign w:val="center"/>
+            <w:hideMark/>
+          </w:tcPr>
+          <w:p>
+            <w:pPr>
+              <w:spacing w:after="240"/>
+              <w:rPr>
+                <w:rFonts w:ascii="Segoe UI" w:hAnsi="Segoe UI" w:cs="Segoe UI"/>
+                <w:color w:val="24292E"/>
+                <w:sz w:val="20"/>
+              </w:rPr>
+            </w:pPr>
+            <w:r>
+              <w:rPr>
+                <w:rFonts w:ascii="Segoe UI" w:hAnsi="Segoe UI" w:cs="Segoe UI"/>
+                <w:color w:val="24292E"/>
+                <w:sz w:val="20"/>
+              </w:rPr>
+              <w:t>3</w:t>
+            </w:r>
+          </w:p>
+        </w:tc>
+        <w:tc>
+          <w:tcPr>
+            <w:tcW w:w="2851" w:type="dxa"/>
+            <w:tcBorders>
+              <w:top w:val="single" w:sz="6" w:space="0" w:color="DFE2E5"/>
+              <w:left w:val="single" w:sz="6" w:space="0" w:color="DFE2E5"/>
+              <w:bottom w:val="single" w:sz="6" w:space="0" w:color="DFE2E5"/>
+              <w:right w:val="single" w:sz="6" w:space="0" w:color="DFE2E5"/>
+            </w:tcBorders>
+            <w:shd w:val="clear" w:color="auto" w:fill="FFFFFF"/>
+            <w:tcMar>
+              <w:top w:w="90" w:type="dxa"/>
+              <w:left w:w="195" w:type="dxa"/>
+              <w:bottom w:w="90" w:type="dxa"/>
+              <w:right w:w="195" w:type="dxa"/>
+            </w:tcMar>
+            <w:vAlign w:val="center"/>
+            <w:hideMark/>
+          </w:tcPr>
+          <w:p>
+            <w:pPr>
+              <w:spacing w:after="240"/>
+              <w:rPr>
+                <w:rFonts w:ascii="Segoe UI" w:hAnsi="Segoe UI" w:cs="Segoe UI"/>
+                <w:color w:val="24292E"/>
+                <w:sz w:val="20"/>
+              </w:rPr>
+            </w:pPr>
+            <w:r>
+              <w:rPr>
+                <w:rFonts w:ascii="Segoe UI" w:hAnsi="Segoe UI" w:cs="Segoe UI"/>
+                <w:color w:val="24292E"/>
+                <w:sz w:val="20"/>
+              </w:rPr>
+              <w:t xml:space="preserve">Run the following </w:t>
+            </w:r>
+            <w:proofErr w:type="spellStart"/>
+            <w:r>
+              <w:rPr>
+                <w:rFonts w:ascii="Segoe UI" w:hAnsi="Segoe UI" w:cs="Segoe UI"/>
+                <w:color w:val="24292E"/>
+                <w:sz w:val="20"/>
+              </w:rPr>
+              <w:t>jupyter</w:t>
+            </w:r>
+            <w:proofErr w:type="spellEnd"/>
+            <w:r>
+              <w:rPr>
+                <w:rFonts w:ascii="Segoe UI" w:hAnsi="Segoe UI" w:cs="Segoe UI"/>
+                <w:color w:val="24292E"/>
+                <w:sz w:val="20"/>
+              </w:rPr>
+              <w:t xml:space="preserve"> notebooks to import the CSVs, and scrape the oil prices</w:t>
+            </w:r>
+          </w:p>
+        </w:tc>
+        <w:tc>
+          <w:tcPr>
+            <w:tcW w:w="7308" w:type="dxa"/>
+            <w:tcBorders>
+              <w:top w:val="single" w:sz="6" w:space="0" w:color="DFE2E5"/>
+              <w:left w:val="single" w:sz="6" w:space="0" w:color="DFE2E5"/>
+              <w:bottom w:val="single" w:sz="6" w:space="0" w:color="DFE2E5"/>
+              <w:right w:val="single" w:sz="6" w:space="0" w:color="DFE2E5"/>
+            </w:tcBorders>
+            <w:shd w:val="clear" w:color="auto" w:fill="FFFFFF"/>
+            <w:tcMar>
+              <w:top w:w="90" w:type="dxa"/>
+              <w:left w:w="195" w:type="dxa"/>
+              <w:bottom w:w="90" w:type="dxa"/>
+              <w:right w:w="195" w:type="dxa"/>
+            </w:tcMar>
+            <w:vAlign w:val="center"/>
+            <w:hideMark/>
+          </w:tcPr>
+          <w:p>
+            <w:pPr>
+              <w:spacing w:after="240"/>
+              <w:rPr>
+                <w:rFonts w:ascii="Segoe UI" w:hAnsi="Segoe UI" w:cs="Segoe UI"/>
+                <w:color w:val="24292E"/>
+                <w:sz w:val="20"/>
+              </w:rPr>
+            </w:pPr>
+            <w:r>
+              <w:rPr>
+                <w:rFonts w:ascii="Segoe UI" w:hAnsi="Segoe UI" w:cs="Segoe UI"/>
+                <w:color w:val="24292E"/>
+                <w:sz w:val="20"/>
+              </w:rPr>
+              <w:t>(order not important)</w:t>
+            </w:r>
+          </w:p>
+        </w:tc>
+      </w:tr>
+      <w:tr>
+        <w:trPr>
+          <w:trHeight w:val="1088"/>
+        </w:trPr>
+        <w:tc>
+          <w:tcPr>
+            <w:tcW w:w="0" w:type="auto"/>
+            <w:tcBorders>
+              <w:top w:val="single" w:sz="6" w:space="0" w:color="DFE2E5"/>
+              <w:left w:val="single" w:sz="6" w:space="0" w:color="DFE2E5"/>
+              <w:bottom w:val="single" w:sz="6" w:space="0" w:color="DFE2E5"/>
+              <w:right w:val="single" w:sz="6" w:space="0" w:color="DFE2E5"/>
+            </w:tcBorders>
+            <w:shd w:val="clear" w:color="auto" w:fill="F6F8FA"/>
+            <w:tcMar>
+              <w:top w:w="90" w:type="dxa"/>
+              <w:left w:w="195" w:type="dxa"/>
+              <w:bottom w:w="90" w:type="dxa"/>
+              <w:right w:w="195" w:type="dxa"/>
+            </w:tcMar>
+            <w:vAlign w:val="center"/>
+            <w:hideMark/>
+          </w:tcPr>
+          <w:p>
+            <w:pPr>
+              <w:spacing w:after="240"/>
+              <w:rPr>
+                <w:rFonts w:ascii="Segoe UI" w:hAnsi="Segoe UI" w:cs="Segoe UI"/>
+                <w:color w:val="24292E"/>
+                <w:sz w:val="20"/>
+              </w:rPr>
+            </w:pPr>
+            <w:r>
+              <w:rPr>
+                <w:rFonts w:ascii="Segoe UI" w:hAnsi="Segoe UI" w:cs="Segoe UI"/>
+                <w:color w:val="24292E"/>
+                <w:sz w:val="20"/>
+              </w:rPr>
+              <w:t>3-a</w:t>
+            </w:r>
+          </w:p>
+        </w:tc>
+        <w:tc>
+          <w:tcPr>
+            <w:tcW w:w="2851" w:type="dxa"/>
+            <w:tcBorders>
+              <w:top w:val="single" w:sz="6" w:space="0" w:color="DFE2E5"/>
+              <w:left w:val="single" w:sz="6" w:space="0" w:color="DFE2E5"/>
+              <w:bottom w:val="single" w:sz="6" w:space="0" w:color="DFE2E5"/>
+              <w:right w:val="single" w:sz="6" w:space="0" w:color="DFE2E5"/>
+            </w:tcBorders>
+            <w:shd w:val="clear" w:color="auto" w:fill="F6F8FA"/>
+            <w:tcMar>
+              <w:top w:w="90" w:type="dxa"/>
+              <w:left w:w="195" w:type="dxa"/>
+              <w:bottom w:w="90" w:type="dxa"/>
+              <w:right w:w="195" w:type="dxa"/>
+            </w:tcMar>
+            <w:vAlign w:val="center"/>
+            <w:hideMark/>
+          </w:tcPr>
+          <w:p>
+            <w:pPr>
+              <w:spacing w:after="240"/>
+              <w:rPr>
+                <w:rFonts w:ascii="Segoe UI" w:hAnsi="Segoe UI" w:cs="Segoe UI"/>
+                <w:color w:val="24292E"/>
+                <w:sz w:val="20"/>
+              </w:rPr>
+            </w:pPr>
+            <w:proofErr w:type="spellStart"/>
+            <w:r>
+              <w:rPr>
+                <w:rFonts w:ascii="Segoe UI" w:hAnsi="Segoe UI" w:cs="Segoe UI"/>
+                <w:color w:val="24292E"/>
+                <w:sz w:val="20"/>
+              </w:rPr>
+              <w:t>fed_employee.ipynb</w:t>
+            </w:r>
+            <w:proofErr w:type="spellEnd"/>
+          </w:p>
+        </w:tc>
+        <w:tc>
+          <w:tcPr>
+            <w:tcW w:w="7308" w:type="dxa"/>
+            <w:tcBorders>
+              <w:top w:val="single" w:sz="6" w:space="0" w:color="DFE2E5"/>
+              <w:left w:val="single" w:sz="6" w:space="0" w:color="DFE2E5"/>
+              <w:bottom w:val="single" w:sz="6" w:space="0" w:color="DFE2E5"/>
+              <w:right w:val="single" w:sz="6" w:space="0" w:color="DFE2E5"/>
+            </w:tcBorders>
+            <w:shd w:val="clear" w:color="auto" w:fill="F6F8FA"/>
+            <w:tcMar>
+              <w:top w:w="90" w:type="dxa"/>
+              <w:left w:w="195" w:type="dxa"/>
+              <w:bottom w:w="90" w:type="dxa"/>
+              <w:right w:w="195" w:type="dxa"/>
+            </w:tcMar>
+            <w:vAlign w:val="center"/>
+            <w:hideMark/>
+          </w:tcPr>
+          <w:p>
+            <w:pPr>
+              <w:spacing w:after="240"/>
+              <w:rPr>
+                <w:rFonts w:ascii="Segoe UI" w:hAnsi="Segoe UI" w:cs="Segoe UI"/>
+                <w:color w:val="24292E"/>
+                <w:sz w:val="20"/>
+              </w:rPr>
+            </w:pPr>
+            <w:r>
+              <w:rPr>
+                <w:rFonts w:ascii="Segoe UI" w:hAnsi="Segoe UI" w:cs="Segoe UI"/>
+                <w:color w:val="24292E"/>
+                <w:sz w:val="20"/>
+              </w:rPr>
+              <w:t xml:space="preserve">This will import the houston_employees.csv, which is all non-farm employees in the Houston </w:t>
+            </w:r>
+            <w:proofErr w:type="spellStart"/>
+            <w:r>
+              <w:rPr>
+                <w:rFonts w:ascii="Segoe UI" w:hAnsi="Segoe UI" w:cs="Segoe UI"/>
+                <w:color w:val="24292E"/>
+                <w:sz w:val="20"/>
+              </w:rPr>
+              <w:t>metropoliton</w:t>
+            </w:r>
+            <w:proofErr w:type="spellEnd"/>
+            <w:r>
+              <w:rPr>
+                <w:rFonts w:ascii="Segoe UI" w:hAnsi="Segoe UI" w:cs="Segoe UI"/>
+                <w:color w:val="24292E"/>
+                <w:sz w:val="20"/>
+              </w:rPr>
+              <w:t xml:space="preserve"> statistical area (MSA). The data is already by year, so the cleaning done here is column and index renaming. Data is stored in the </w:t>
+            </w:r>
+            <w:proofErr w:type="spellStart"/>
+            <w:r>
+              <w:rPr>
+                <w:rFonts w:ascii="Segoe UI" w:hAnsi="Segoe UI" w:cs="Segoe UI"/>
+                <w:color w:val="24292E"/>
+                <w:sz w:val="20"/>
+              </w:rPr>
+              <w:t>nonfarm_employees</w:t>
+            </w:r>
+            <w:proofErr w:type="spellEnd"/>
+            <w:r>
+              <w:rPr>
+                <w:rFonts w:ascii="Segoe UI" w:hAnsi="Segoe UI" w:cs="Segoe UI"/>
+                <w:color w:val="24292E"/>
+                <w:sz w:val="20"/>
+              </w:rPr>
+              <w:t xml:space="preserve"> table.</w:t>
+            </w:r>
+          </w:p>
+        </w:tc>
+      </w:tr>
+      <w:tr>
+        <w:trPr>
+          <w:trHeight w:val="1074"/>
+        </w:trPr>
+        <w:tc>
+          <w:tcPr>
+            <w:tcW w:w="0" w:type="auto"/>
+            <w:tcBorders>
+              <w:top w:val="single" w:sz="6" w:space="0" w:color="DFE2E5"/>
+              <w:left w:val="single" w:sz="6" w:space="0" w:color="DFE2E5"/>
+              <w:bottom w:val="single" w:sz="6" w:space="0" w:color="DFE2E5"/>
+              <w:right w:val="single" w:sz="6" w:space="0" w:color="DFE2E5"/>
+            </w:tcBorders>
+            <w:shd w:val="clear" w:color="auto" w:fill="FFFFFF"/>
+            <w:tcMar>
+              <w:top w:w="90" w:type="dxa"/>
+              <w:left w:w="195" w:type="dxa"/>
+              <w:bottom w:w="90" w:type="dxa"/>
+              <w:right w:w="195" w:type="dxa"/>
+            </w:tcMar>
+            <w:vAlign w:val="center"/>
+            <w:hideMark/>
+          </w:tcPr>
+          <w:p>
+            <w:pPr>
+              <w:spacing w:after="240"/>
+              <w:rPr>
+                <w:rFonts w:ascii="Segoe UI" w:hAnsi="Segoe UI" w:cs="Segoe UI"/>
+                <w:color w:val="24292E"/>
+                <w:sz w:val="20"/>
+              </w:rPr>
+            </w:pPr>
+            <w:r>
+              <w:rPr>
+                <w:rFonts w:ascii="Segoe UI" w:hAnsi="Segoe UI" w:cs="Segoe UI"/>
+                <w:color w:val="24292E"/>
+                <w:sz w:val="20"/>
+              </w:rPr>
+              <w:t>3-b</w:t>
+            </w:r>
+          </w:p>
+        </w:tc>
+        <w:tc>
+          <w:tcPr>
+            <w:tcW w:w="2851" w:type="dxa"/>
+            <w:tcBorders>
+              <w:top w:val="single" w:sz="6" w:space="0" w:color="DFE2E5"/>
+              <w:left w:val="single" w:sz="6" w:space="0" w:color="DFE2E5"/>
+              <w:bottom w:val="single" w:sz="6" w:space="0" w:color="DFE2E5"/>
+              <w:right w:val="single" w:sz="6" w:space="0" w:color="DFE2E5"/>
+            </w:tcBorders>
+            <w:shd w:val="clear" w:color="auto" w:fill="FFFFFF"/>
+            <w:tcMar>
+              <w:top w:w="90" w:type="dxa"/>
+              <w:left w:w="195" w:type="dxa"/>
+              <w:bottom w:w="90" w:type="dxa"/>
+              <w:right w:w="195" w:type="dxa"/>
+            </w:tcMar>
+            <w:vAlign w:val="center"/>
+            <w:hideMark/>
+          </w:tcPr>
+          <w:p>
+            <w:pPr>
+              <w:spacing w:after="240"/>
+              <w:rPr>
+                <w:rFonts w:ascii="Segoe UI" w:hAnsi="Segoe UI" w:cs="Segoe UI"/>
+                <w:color w:val="24292E"/>
+                <w:sz w:val="20"/>
+              </w:rPr>
+            </w:pPr>
+            <w:proofErr w:type="spellStart"/>
+            <w:r>
+              <w:rPr>
+                <w:rFonts w:ascii="Segoe UI" w:hAnsi="Segoe UI" w:cs="Segoe UI"/>
+                <w:color w:val="24292E"/>
+                <w:sz w:val="20"/>
+              </w:rPr>
+              <w:t>fed_energy_employee.ipynb</w:t>
+            </w:r>
+            <w:proofErr w:type="spellEnd"/>
+          </w:p>
+        </w:tc>
+        <w:tc>
+          <w:tcPr>
+            <w:tcW w:w="7308" w:type="dxa"/>
+            <w:tcBorders>
+              <w:top w:val="single" w:sz="6" w:space="0" w:color="DFE2E5"/>
+              <w:left w:val="single" w:sz="6" w:space="0" w:color="DFE2E5"/>
+              <w:bottom w:val="single" w:sz="6" w:space="0" w:color="DFE2E5"/>
+              <w:right w:val="single" w:sz="6" w:space="0" w:color="DFE2E5"/>
+            </w:tcBorders>
+            <w:shd w:val="clear" w:color="auto" w:fill="FFFFFF"/>
+            <w:tcMar>
+              <w:top w:w="90" w:type="dxa"/>
+              <w:left w:w="195" w:type="dxa"/>
+              <w:bottom w:w="90" w:type="dxa"/>
+              <w:right w:w="195" w:type="dxa"/>
+            </w:tcMar>
+            <w:vAlign w:val="center"/>
+            <w:hideMark/>
+          </w:tcPr>
+          <w:p>
+            <w:pPr>
+              <w:spacing w:after="240"/>
+              <w:rPr>
+                <w:rFonts w:ascii="Segoe UI" w:hAnsi="Segoe UI" w:cs="Segoe UI"/>
+                <w:color w:val="24292E"/>
+                <w:sz w:val="20"/>
+              </w:rPr>
+            </w:pPr>
+            <w:r>
+              <w:rPr>
+                <w:rFonts w:ascii="Segoe UI" w:hAnsi="Segoe UI" w:cs="Segoe UI"/>
+                <w:color w:val="24292E"/>
+                <w:sz w:val="20"/>
+              </w:rPr>
+              <w:t xml:space="preserve">This will import the houston_energy_employees.csv, which is employees involved in the extraction of oil and gas in the Houston MSA. This data is also by year, and the cleaning is related to column and index renaming. Data is stored in the </w:t>
+            </w:r>
+            <w:proofErr w:type="spellStart"/>
+            <w:r>
+              <w:rPr>
+                <w:rFonts w:ascii="Segoe UI" w:hAnsi="Segoe UI" w:cs="Segoe UI"/>
+                <w:color w:val="24292E"/>
+                <w:sz w:val="20"/>
+              </w:rPr>
+              <w:t>energy_extraction_employees</w:t>
+            </w:r>
+            <w:proofErr w:type="spellEnd"/>
+            <w:r>
+              <w:rPr>
+                <w:rFonts w:ascii="Segoe UI" w:hAnsi="Segoe UI" w:cs="Segoe UI"/>
+                <w:color w:val="24292E"/>
+                <w:sz w:val="20"/>
+              </w:rPr>
+              <w:t xml:space="preserve"> table.</w:t>
+            </w:r>
+          </w:p>
+        </w:tc>
+      </w:tr>
+      <w:tr>
+        <w:trPr>
+          <w:trHeight w:val="1088"/>
+        </w:trPr>
+        <w:tc>
+          <w:tcPr>
+            <w:tcW w:w="0" w:type="auto"/>
+            <w:tcBorders>
+              <w:top w:val="single" w:sz="6" w:space="0" w:color="DFE2E5"/>
+              <w:left w:val="single" w:sz="6" w:space="0" w:color="DFE2E5"/>
+              <w:bottom w:val="single" w:sz="6" w:space="0" w:color="DFE2E5"/>
+              <w:right w:val="single" w:sz="6" w:space="0" w:color="DFE2E5"/>
+            </w:tcBorders>
+            <w:shd w:val="clear" w:color="auto" w:fill="F6F8FA"/>
+            <w:tcMar>
+              <w:top w:w="90" w:type="dxa"/>
+              <w:left w:w="195" w:type="dxa"/>
+              <w:bottom w:w="90" w:type="dxa"/>
+              <w:right w:w="195" w:type="dxa"/>
+            </w:tcMar>
+            <w:vAlign w:val="center"/>
+            <w:hideMark/>
+          </w:tcPr>
+          <w:p>
+            <w:pPr>
+              <w:spacing w:after="240"/>
+              <w:rPr>
+                <w:rFonts w:ascii="Segoe UI" w:hAnsi="Segoe UI" w:cs="Segoe UI"/>
+                <w:color w:val="24292E"/>
+                <w:sz w:val="20"/>
+              </w:rPr>
+            </w:pPr>
+            <w:r>
+              <w:rPr>
+                <w:rFonts w:ascii="Segoe UI" w:hAnsi="Segoe UI" w:cs="Segoe UI"/>
+                <w:color w:val="24292E"/>
+                <w:sz w:val="20"/>
+              </w:rPr>
+              <w:t>3-c</w:t>
+            </w:r>
+          </w:p>
+        </w:tc>
+        <w:tc>
+          <w:tcPr>
+            <w:tcW w:w="2851" w:type="dxa"/>
+            <w:tcBorders>
+              <w:top w:val="single" w:sz="6" w:space="0" w:color="DFE2E5"/>
+              <w:left w:val="single" w:sz="6" w:space="0" w:color="DFE2E5"/>
+              <w:bottom w:val="single" w:sz="6" w:space="0" w:color="DFE2E5"/>
+              <w:right w:val="single" w:sz="6" w:space="0" w:color="DFE2E5"/>
+            </w:tcBorders>
+            <w:shd w:val="clear" w:color="auto" w:fill="F6F8FA"/>
+            <w:tcMar>
+              <w:top w:w="90" w:type="dxa"/>
+              <w:left w:w="195" w:type="dxa"/>
+              <w:bottom w:w="90" w:type="dxa"/>
+              <w:right w:w="195" w:type="dxa"/>
+            </w:tcMar>
+            <w:vAlign w:val="center"/>
+            <w:hideMark/>
+          </w:tcPr>
+          <w:p>
+            <w:pPr>
+              <w:spacing w:after="240"/>
+              <w:rPr>
+                <w:rFonts w:ascii="Segoe UI" w:hAnsi="Segoe UI" w:cs="Segoe UI"/>
+                <w:color w:val="24292E"/>
+                <w:sz w:val="20"/>
+              </w:rPr>
+            </w:pPr>
+            <w:proofErr w:type="spellStart"/>
+            <w:r>
+              <w:rPr>
+                <w:rFonts w:ascii="Segoe UI" w:hAnsi="Segoe UI" w:cs="Segoe UI"/>
+                <w:color w:val="24292E"/>
+                <w:sz w:val="20"/>
+              </w:rPr>
+              <w:t>fed_housing.ipynb</w:t>
+            </w:r>
+            <w:proofErr w:type="spellEnd"/>
+          </w:p>
+        </w:tc>
+        <w:tc>
+          <w:tcPr>
+            <w:tcW w:w="7308" w:type="dxa"/>
+            <w:tcBorders>
+              <w:top w:val="single" w:sz="6" w:space="0" w:color="DFE2E5"/>
+              <w:left w:val="single" w:sz="6" w:space="0" w:color="DFE2E5"/>
+              <w:bottom w:val="single" w:sz="6" w:space="0" w:color="DFE2E5"/>
+              <w:right w:val="single" w:sz="6" w:space="0" w:color="DFE2E5"/>
+            </w:tcBorders>
+            <w:shd w:val="clear" w:color="auto" w:fill="F6F8FA"/>
+            <w:tcMar>
+              <w:top w:w="90" w:type="dxa"/>
+              <w:left w:w="195" w:type="dxa"/>
+              <w:bottom w:w="90" w:type="dxa"/>
+              <w:right w:w="195" w:type="dxa"/>
+            </w:tcMar>
+            <w:vAlign w:val="center"/>
+            <w:hideMark/>
+          </w:tcPr>
+          <w:p>
+            <w:pPr>
+              <w:spacing w:after="240"/>
+              <w:rPr>
+                <w:rFonts w:ascii="Segoe UI" w:hAnsi="Segoe UI" w:cs="Segoe UI"/>
+                <w:color w:val="24292E"/>
+                <w:sz w:val="20"/>
+              </w:rPr>
+            </w:pPr>
+            <w:r>
+              <w:rPr>
+                <w:rFonts w:ascii="Segoe UI" w:hAnsi="Segoe UI" w:cs="Segoe UI"/>
+                <w:color w:val="24292E"/>
+                <w:sz w:val="20"/>
+              </w:rPr>
+              <w:t xml:space="preserve">This will import the houston_housing.csv file, which has a quarterly housing cost index for the Houston MSA. The data is averaged by year, with some column/index renaming. The data is stored in the </w:t>
+            </w:r>
+            <w:proofErr w:type="spellStart"/>
+            <w:r>
+              <w:rPr>
+                <w:rFonts w:ascii="Segoe UI" w:hAnsi="Segoe UI" w:cs="Segoe UI"/>
+                <w:color w:val="24292E"/>
+                <w:sz w:val="20"/>
+              </w:rPr>
+              <w:t>housing_index</w:t>
+            </w:r>
+            <w:proofErr w:type="spellEnd"/>
+            <w:r>
+              <w:rPr>
+                <w:rFonts w:ascii="Segoe UI" w:hAnsi="Segoe UI" w:cs="Segoe UI"/>
+                <w:color w:val="24292E"/>
+                <w:sz w:val="20"/>
+              </w:rPr>
+              <w:t xml:space="preserve"> table.</w:t>
+            </w:r>
+          </w:p>
+        </w:tc>
+      </w:tr>
+      <w:tr>
+        <w:trPr>
+          <w:trHeight w:val="1074"/>
+        </w:trPr>
+        <w:tc>
+          <w:tcPr>
+            <w:tcW w:w="0" w:type="auto"/>
+            <w:tcBorders>
+              <w:top w:val="single" w:sz="6" w:space="0" w:color="DFE2E5"/>
+              <w:left w:val="single" w:sz="6" w:space="0" w:color="DFE2E5"/>
+              <w:bottom w:val="single" w:sz="6" w:space="0" w:color="DFE2E5"/>
+              <w:right w:val="single" w:sz="6" w:space="0" w:color="DFE2E5"/>
+            </w:tcBorders>
+            <w:shd w:val="clear" w:color="auto" w:fill="FFFFFF"/>
+            <w:tcMar>
+              <w:top w:w="90" w:type="dxa"/>
+              <w:left w:w="195" w:type="dxa"/>
+              <w:bottom w:w="90" w:type="dxa"/>
+              <w:right w:w="195" w:type="dxa"/>
+            </w:tcMar>
+            <w:vAlign w:val="center"/>
+            <w:hideMark/>
+          </w:tcPr>
+          <w:p>
+            <w:pPr>
+              <w:spacing w:after="240"/>
+              <w:rPr>
+                <w:rFonts w:ascii="Segoe UI" w:hAnsi="Segoe UI" w:cs="Segoe UI"/>
+                <w:color w:val="24292E"/>
+                <w:sz w:val="20"/>
+              </w:rPr>
+            </w:pPr>
+            <w:r>
+              <w:rPr>
+                <w:rFonts w:ascii="Segoe UI" w:hAnsi="Segoe UI" w:cs="Segoe UI"/>
+                <w:color w:val="24292E"/>
+                <w:sz w:val="20"/>
+              </w:rPr>
+              <w:t>3-d</w:t>
+            </w:r>
+          </w:p>
+        </w:tc>
+        <w:tc>
+          <w:tcPr>
+            <w:tcW w:w="2851" w:type="dxa"/>
+            <w:tcBorders>
+              <w:top w:val="single" w:sz="6" w:space="0" w:color="DFE2E5"/>
+              <w:left w:val="single" w:sz="6" w:space="0" w:color="DFE2E5"/>
+              <w:bottom w:val="single" w:sz="6" w:space="0" w:color="DFE2E5"/>
+              <w:right w:val="single" w:sz="6" w:space="0" w:color="DFE2E5"/>
+            </w:tcBorders>
+            <w:shd w:val="clear" w:color="auto" w:fill="FFFFFF"/>
+            <w:tcMar>
+              <w:top w:w="90" w:type="dxa"/>
+              <w:left w:w="195" w:type="dxa"/>
+              <w:bottom w:w="90" w:type="dxa"/>
+              <w:right w:w="195" w:type="dxa"/>
+            </w:tcMar>
+            <w:vAlign w:val="center"/>
+            <w:hideMark/>
+          </w:tcPr>
+          <w:p>
+            <w:pPr>
+              <w:spacing w:after="240"/>
+              <w:rPr>
+                <w:rFonts w:ascii="Segoe UI" w:hAnsi="Segoe UI" w:cs="Segoe UI"/>
+                <w:color w:val="24292E"/>
+                <w:sz w:val="20"/>
+              </w:rPr>
+            </w:pPr>
+            <w:proofErr w:type="spellStart"/>
+            <w:r>
+              <w:rPr>
+                <w:rFonts w:ascii="Segoe UI" w:hAnsi="Segoe UI" w:cs="Segoe UI"/>
+                <w:color w:val="24292E"/>
+                <w:sz w:val="20"/>
+              </w:rPr>
+              <w:t>oilprices.ipynb</w:t>
+            </w:r>
+            <w:proofErr w:type="spellEnd"/>
+          </w:p>
+        </w:tc>
+        <w:tc>
+          <w:tcPr>
+            <w:tcW w:w="7308" w:type="dxa"/>
+            <w:tcBorders>
+              <w:top w:val="single" w:sz="6" w:space="0" w:color="DFE2E5"/>
+              <w:left w:val="single" w:sz="6" w:space="0" w:color="DFE2E5"/>
+              <w:bottom w:val="single" w:sz="6" w:space="0" w:color="DFE2E5"/>
+              <w:right w:val="single" w:sz="6" w:space="0" w:color="DFE2E5"/>
+            </w:tcBorders>
+            <w:shd w:val="clear" w:color="auto" w:fill="FFFFFF"/>
+            <w:tcMar>
+              <w:top w:w="90" w:type="dxa"/>
+              <w:left w:w="195" w:type="dxa"/>
+              <w:bottom w:w="90" w:type="dxa"/>
+              <w:right w:w="195" w:type="dxa"/>
+            </w:tcMar>
+            <w:vAlign w:val="center"/>
+            <w:hideMark/>
+          </w:tcPr>
+          <w:p>
+            <w:pPr>
+              <w:spacing w:after="240"/>
+              <w:rPr>
+                <w:rFonts w:ascii="Segoe UI" w:hAnsi="Segoe UI" w:cs="Segoe UI"/>
+                <w:color w:val="24292E"/>
+                <w:sz w:val="20"/>
+              </w:rPr>
+            </w:pPr>
+            <w:r>
+              <w:rPr>
+                <w:rFonts w:ascii="Segoe UI" w:hAnsi="Segoe UI" w:cs="Segoe UI"/>
+                <w:color w:val="24292E"/>
+                <w:sz w:val="20"/>
+              </w:rPr>
+              <w:t xml:space="preserve">This notebook uses the </w:t>
+            </w:r>
+            <w:proofErr w:type="gramStart"/>
+            <w:r>
+              <w:rPr>
+                <w:rFonts w:ascii="Segoe UI" w:hAnsi="Segoe UI" w:cs="Segoe UI"/>
+                <w:color w:val="24292E"/>
+                <w:sz w:val="20"/>
+              </w:rPr>
+              <w:t>pandas</w:t>
+            </w:r>
+            <w:proofErr w:type="gramEnd"/>
+            <w:r>
+              <w:rPr>
+                <w:rFonts w:ascii="Segoe UI" w:hAnsi="Segoe UI" w:cs="Segoe UI"/>
+                <w:color w:val="24292E"/>
+                <w:sz w:val="20"/>
+              </w:rPr>
+              <w:t xml:space="preserve"> </w:t>
+            </w:r>
+            <w:proofErr w:type="spellStart"/>
+            <w:r>
+              <w:rPr>
+                <w:rFonts w:ascii="Segoe UI" w:hAnsi="Segoe UI" w:cs="Segoe UI"/>
+                <w:color w:val="24292E"/>
+                <w:sz w:val="20"/>
+              </w:rPr>
+              <w:t>read_html</w:t>
+            </w:r>
+            <w:proofErr w:type="spellEnd"/>
+            <w:r>
+              <w:rPr>
+                <w:rFonts w:ascii="Segoe UI" w:hAnsi="Segoe UI" w:cs="Segoe UI"/>
+                <w:color w:val="24292E"/>
+                <w:sz w:val="20"/>
+              </w:rPr>
+              <w:t xml:space="preserve"> function to scrape oil price history from macrotrends.net. The prices are by year, and we are only grabbing the average close price. The data is stored in the </w:t>
+            </w:r>
+            <w:proofErr w:type="spellStart"/>
+            <w:r>
+              <w:rPr>
+                <w:rFonts w:ascii="Segoe UI" w:hAnsi="Segoe UI" w:cs="Segoe UI"/>
+                <w:color w:val="24292E"/>
+                <w:sz w:val="20"/>
+              </w:rPr>
+              <w:t>oilprice</w:t>
+            </w:r>
+            <w:proofErr w:type="spellEnd"/>
+            <w:r>
+              <w:rPr>
+                <w:rFonts w:ascii="Segoe UI" w:hAnsi="Segoe UI" w:cs="Segoe UI"/>
+                <w:color w:val="24292E"/>
+                <w:sz w:val="20"/>
+              </w:rPr>
+              <w:t xml:space="preserve"> table.</w:t>
+            </w:r>
+          </w:p>
+        </w:tc>
+      </w:tr>
+      <w:tr>
+        <w:trPr>
+          <w:trHeight w:val="1074"/>
+        </w:trPr>
+        <w:tc>
+          <w:tcPr>
+            <w:tcW w:w="0" w:type="auto"/>
+            <w:tcBorders>
+              <w:top w:val="single" w:sz="6" w:space="0" w:color="DFE2E5"/>
+              <w:left w:val="single" w:sz="6" w:space="0" w:color="DFE2E5"/>
+              <w:bottom w:val="single" w:sz="6" w:space="0" w:color="DFE2E5"/>
+              <w:right w:val="single" w:sz="6" w:space="0" w:color="DFE2E5"/>
+            </w:tcBorders>
+            <w:shd w:val="clear" w:color="auto" w:fill="F6F8FA"/>
+            <w:tcMar>
+              <w:top w:w="90" w:type="dxa"/>
+              <w:left w:w="195" w:type="dxa"/>
+              <w:bottom w:w="90" w:type="dxa"/>
+              <w:right w:w="195" w:type="dxa"/>
+            </w:tcMar>
+            <w:vAlign w:val="center"/>
+            <w:hideMark/>
+          </w:tcPr>
+          <w:p>
+            <w:pPr>
+              <w:spacing w:after="240"/>
+              <w:rPr>
+                <w:rFonts w:ascii="Segoe UI" w:hAnsi="Segoe UI" w:cs="Segoe UI"/>
+                <w:color w:val="24292E"/>
+                <w:sz w:val="20"/>
+              </w:rPr>
+            </w:pPr>
+            <w:r>
+              <w:rPr>
+                <w:rFonts w:ascii="Segoe UI" w:hAnsi="Segoe UI" w:cs="Segoe UI"/>
+                <w:color w:val="24292E"/>
+                <w:sz w:val="20"/>
+              </w:rPr>
+              <w:t>3-e</w:t>
+            </w:r>
+          </w:p>
+        </w:tc>
+        <w:tc>
+          <w:tcPr>
+            <w:tcW w:w="2851" w:type="dxa"/>
+            <w:tcBorders>
+              <w:top w:val="single" w:sz="6" w:space="0" w:color="DFE2E5"/>
+              <w:left w:val="single" w:sz="6" w:space="0" w:color="DFE2E5"/>
+              <w:bottom w:val="single" w:sz="6" w:space="0" w:color="DFE2E5"/>
+              <w:right w:val="single" w:sz="6" w:space="0" w:color="DFE2E5"/>
+            </w:tcBorders>
+            <w:shd w:val="clear" w:color="auto" w:fill="F6F8FA"/>
+            <w:tcMar>
+              <w:top w:w="90" w:type="dxa"/>
+              <w:left w:w="195" w:type="dxa"/>
+              <w:bottom w:w="90" w:type="dxa"/>
+              <w:right w:w="195" w:type="dxa"/>
+            </w:tcMar>
+            <w:vAlign w:val="center"/>
+            <w:hideMark/>
+          </w:tcPr>
+          <w:p>
+            <w:pPr>
+              <w:spacing w:after="240"/>
+              <w:rPr>
+                <w:rFonts w:ascii="Segoe UI" w:hAnsi="Segoe UI" w:cs="Segoe UI"/>
+                <w:color w:val="24292E"/>
+                <w:sz w:val="20"/>
+              </w:rPr>
+            </w:pPr>
+            <w:proofErr w:type="spellStart"/>
+            <w:r>
+              <w:rPr>
+                <w:rFonts w:ascii="Segoe UI" w:hAnsi="Segoe UI" w:cs="Segoe UI"/>
+                <w:color w:val="24292E"/>
+                <w:sz w:val="20"/>
+              </w:rPr>
+              <w:t>population.ipynb</w:t>
+            </w:r>
+            <w:proofErr w:type="spellEnd"/>
+          </w:p>
+        </w:tc>
+        <w:tc>
+          <w:tcPr>
+            <w:tcW w:w="7308" w:type="dxa"/>
+            <w:tcBorders>
+              <w:top w:val="single" w:sz="6" w:space="0" w:color="DFE2E5"/>
+              <w:left w:val="single" w:sz="6" w:space="0" w:color="DFE2E5"/>
+              <w:bottom w:val="single" w:sz="6" w:space="0" w:color="DFE2E5"/>
+              <w:right w:val="single" w:sz="6" w:space="0" w:color="DFE2E5"/>
+            </w:tcBorders>
+            <w:shd w:val="clear" w:color="auto" w:fill="F6F8FA"/>
+            <w:tcMar>
+              <w:top w:w="90" w:type="dxa"/>
+              <w:left w:w="195" w:type="dxa"/>
+              <w:bottom w:w="90" w:type="dxa"/>
+              <w:right w:w="195" w:type="dxa"/>
+            </w:tcMar>
+            <w:vAlign w:val="center"/>
+            <w:hideMark/>
+          </w:tcPr>
+          <w:p>
+            <w:pPr>
+              <w:spacing w:after="240"/>
+              <w:rPr>
+                <w:rFonts w:ascii="Segoe UI" w:hAnsi="Segoe UI" w:cs="Segoe UI"/>
+                <w:color w:val="24292E"/>
+                <w:sz w:val="20"/>
+              </w:rPr>
+            </w:pPr>
+            <w:r>
+              <w:rPr>
+                <w:rFonts w:ascii="Segoe UI" w:hAnsi="Segoe UI" w:cs="Segoe UI"/>
+                <w:color w:val="24292E"/>
+                <w:sz w:val="20"/>
+              </w:rPr>
+              <w:t>This notebook imports the houston_population.csv file, which has population data (by year) for the Houston MSA. There is some munging of the data, like converting the population which was reported in the thousands. The data is stored in the population table.</w:t>
+            </w:r>
+          </w:p>
+        </w:tc>
+      </w:tr>
+      <w:tr>
+        <w:trPr>
+          <w:trHeight w:val="529"/>
+        </w:trPr>
+        <w:tc>
+          <w:tcPr>
+            <w:tcW w:w="0" w:type="auto"/>
+            <w:tcBorders>
+              <w:top w:val="single" w:sz="6" w:space="0" w:color="DFE2E5"/>
+              <w:left w:val="single" w:sz="6" w:space="0" w:color="DFE2E5"/>
+              <w:bottom w:val="single" w:sz="6" w:space="0" w:color="DFE2E5"/>
+              <w:right w:val="single" w:sz="6" w:space="0" w:color="DFE2E5"/>
+            </w:tcBorders>
+            <w:shd w:val="clear" w:color="auto" w:fill="FFFFFF"/>
+            <w:tcMar>
+              <w:top w:w="90" w:type="dxa"/>
+              <w:left w:w="195" w:type="dxa"/>
+              <w:bottom w:w="90" w:type="dxa"/>
+              <w:right w:w="195" w:type="dxa"/>
+            </w:tcMar>
+            <w:vAlign w:val="center"/>
+            <w:hideMark/>
+          </w:tcPr>
+          <w:p>
+            <w:pPr>
+              <w:spacing w:after="240"/>
+              <w:rPr>
+                <w:rFonts w:ascii="Segoe UI" w:hAnsi="Segoe UI" w:cs="Segoe UI"/>
+                <w:color w:val="24292E"/>
+                <w:sz w:val="20"/>
+              </w:rPr>
+            </w:pPr>
+            <w:r>
+              <w:rPr>
+                <w:rFonts w:ascii="Segoe UI" w:hAnsi="Segoe UI" w:cs="Segoe UI"/>
+                <w:color w:val="24292E"/>
+                <w:sz w:val="20"/>
+              </w:rPr>
+              <w:t>4</w:t>
+            </w:r>
+          </w:p>
+        </w:tc>
+        <w:tc>
+          <w:tcPr>
+            <w:tcW w:w="2851" w:type="dxa"/>
+            <w:tcBorders>
+              <w:top w:val="single" w:sz="6" w:space="0" w:color="DFE2E5"/>
+              <w:left w:val="single" w:sz="6" w:space="0" w:color="DFE2E5"/>
+              <w:bottom w:val="single" w:sz="6" w:space="0" w:color="DFE2E5"/>
+              <w:right w:val="single" w:sz="6" w:space="0" w:color="DFE2E5"/>
+            </w:tcBorders>
+            <w:shd w:val="clear" w:color="auto" w:fill="FFFFFF"/>
+            <w:tcMar>
+              <w:top w:w="90" w:type="dxa"/>
+              <w:left w:w="195" w:type="dxa"/>
+              <w:bottom w:w="90" w:type="dxa"/>
+              <w:right w:w="195" w:type="dxa"/>
+            </w:tcMar>
+            <w:vAlign w:val="center"/>
+            <w:hideMark/>
+          </w:tcPr>
+          <w:p>
+            <w:pPr>
+              <w:spacing w:after="240"/>
+              <w:rPr>
+                <w:rFonts w:ascii="Segoe UI" w:hAnsi="Segoe UI" w:cs="Segoe UI"/>
+                <w:color w:val="24292E"/>
+                <w:sz w:val="20"/>
+              </w:rPr>
+            </w:pPr>
+            <w:r>
+              <w:rPr>
+                <w:rFonts w:ascii="Segoe UI" w:hAnsi="Segoe UI" w:cs="Segoe UI"/>
+                <w:color w:val="24292E"/>
+                <w:sz w:val="20"/>
+              </w:rPr>
+              <w:t>Run the app.py application</w:t>
+            </w:r>
+          </w:p>
+        </w:tc>
+        <w:tc>
+          <w:tcPr>
+            <w:tcW w:w="7308" w:type="dxa"/>
+            <w:tcBorders>
+              <w:top w:val="single" w:sz="6" w:space="0" w:color="DFE2E5"/>
+              <w:left w:val="single" w:sz="6" w:space="0" w:color="DFE2E5"/>
+              <w:bottom w:val="single" w:sz="6" w:space="0" w:color="DFE2E5"/>
+              <w:right w:val="single" w:sz="6" w:space="0" w:color="DFE2E5"/>
+            </w:tcBorders>
+            <w:shd w:val="clear" w:color="auto" w:fill="FFFFFF"/>
+            <w:tcMar>
+              <w:top w:w="90" w:type="dxa"/>
+              <w:left w:w="195" w:type="dxa"/>
+              <w:bottom w:w="90" w:type="dxa"/>
+              <w:right w:w="195" w:type="dxa"/>
+            </w:tcMar>
+            <w:vAlign w:val="center"/>
+            <w:hideMark/>
+          </w:tcPr>
+          <w:p>
+            <w:pPr>
+              <w:spacing w:after="240"/>
+              <w:rPr>
+                <w:rFonts w:ascii="Segoe UI" w:hAnsi="Segoe UI" w:cs="Segoe UI"/>
+                <w:color w:val="24292E"/>
+                <w:sz w:val="20"/>
+              </w:rPr>
+            </w:pPr>
+            <w:r>
+              <w:rPr>
+                <w:rFonts w:ascii="Segoe UI" w:hAnsi="Segoe UI" w:cs="Segoe UI"/>
+                <w:color w:val="24292E"/>
+                <w:sz w:val="20"/>
+              </w:rPr>
+              <w:t>This will launch the flask application. To access, open a browser and go to the local host address</w:t>
+            </w:r>
+          </w:p>
+        </w:tc>
+      </w:tr>
+    </w:tbl>
+    <w:p>
+      <w:pPr>
+        <w:rPr>
+          <w:sz w:val="20"/>
+        </w:rPr>
+      </w:pPr>
     </w:p>
     <w:sectPr>
       <w:pgSz w:w="12240" w:h="15840"/>
-      <w:pgMar w:top="1440" w:right="1440" w:bottom="1440" w:left="1440" w:header="720" w:footer="720" w:gutter="0"/>
+      <w:pgMar w:top="720" w:right="720" w:bottom="720" w:left="720" w:header="720" w:footer="720" w:gutter="0"/>
       <w:cols w:space="720"/>
       <w:docGrid w:linePitch="360"/>
     </w:sectPr>
@@ -266,7 +1830,7 @@
 </file>
 
 <file path=word/numbering.xml><?xml version="1.0" encoding="utf-8"?>
-<w:numbering xmlns:wpc="http://schemas.microsoft.com/office/word/2010/wordprocessingCanvas" xmlns:cx="http://schemas.microsoft.com/office/drawing/2014/chartex" xmlns:cx1="http://schemas.microsoft.com/office/drawing/2015/9/8/chartex" xmlns:cx2="http://schemas.microsoft.com/office/drawing/2015/10/21/chartex" xmlns:cx3="http://schemas.microsoft.com/office/drawing/2016/5/9/chartex" xmlns:cx4="http://schemas.microsoft.com/office/drawing/2016/5/10/chartex" xmlns:cx5="http://schemas.microsoft.com/office/drawing/2016/5/11/chartex" xmlns:cx6="http://schemas.microsoft.com/office/drawing/2016/5/12/chartex" xmlns:cx7="http://schemas.microsoft.com/office/drawing/2016/5/13/chartex" xmlns:cx8="http://schemas.microsoft.com/office/drawing/2016/5/14/chartex" xmlns:mc="http://schemas.openxmlformats.org/markup-compatibility/2006" xmlns:aink="http://schemas.microsoft.com/office/drawing/2016/ink" xmlns:am3d="http://schemas.microsoft.com/office/drawing/2017/model3d" xmlns:o="urn:schemas-microsoft-com:office:office" xmlns:r="http://schemas.openxmlformats.org/officeDocument/2006/relationships" xmlns:m="http://schemas.openxmlformats.org/officeDocument/2006/math" xmlns:v="urn:schemas-microsoft-com:vml" xmlns:wp14="http://schemas.microsoft.com/office/word/2010/wordprocessingDrawing" xmlns:wp="http://schemas.openxmlformats.org/drawingml/2006/wordprocessingDrawing" xmlns:w10="urn:schemas-microsoft-com:office:word" xmlns:w="http://schemas.openxmlformats.org/wordprocessingml/2006/main" xmlns:w14="http://schemas.microsoft.com/office/word/2010/wordml" xmlns:w15="http://schemas.microsoft.com/office/word/2012/wordml" xmlns:w16cid="http://schemas.microsoft.com/office/word/2016/wordml/cid" xmlns:w16se="http://schemas.microsoft.com/office/word/2015/wordml/symex" xmlns:wpg="http://schemas.microsoft.com/office/word/2010/wordprocessingGroup" xmlns:wpi="http://schemas.microsoft.com/office/word/2010/wordprocessingInk" xmlns:wne="http://schemas.microsoft.com/office/word/2006/wordml" xmlns:wps="http://schemas.microsoft.com/office/word/2010/wordprocessingShape" mc:Ignorable="w14 w15 w16se w16cid wp14">
+<w:numbering xmlns:wpc="http://schemas.microsoft.com/office/word/2010/wordprocessingCanvas" xmlns:cx="http://schemas.microsoft.com/office/drawing/2014/chartex" xmlns:cx1="http://schemas.microsoft.com/office/drawing/2015/9/8/chartex" xmlns:mc="http://schemas.openxmlformats.org/markup-compatibility/2006" xmlns:o="urn:schemas-microsoft-com:office:office" xmlns:r="http://schemas.openxmlformats.org/officeDocument/2006/relationships" xmlns:m="http://schemas.openxmlformats.org/officeDocument/2006/math" xmlns:v="urn:schemas-microsoft-com:vml" xmlns:wp14="http://schemas.microsoft.com/office/word/2010/wordprocessingDrawing" xmlns:wp="http://schemas.openxmlformats.org/drawingml/2006/wordprocessingDrawing" xmlns:w10="urn:schemas-microsoft-com:office:word" xmlns:w="http://schemas.openxmlformats.org/wordprocessingml/2006/main" xmlns:w14="http://schemas.microsoft.com/office/word/2010/wordml" xmlns:w15="http://schemas.microsoft.com/office/word/2012/wordml" xmlns:w16se="http://schemas.microsoft.com/office/word/2015/wordml/symex" xmlns:wpg="http://schemas.microsoft.com/office/word/2010/wordprocessingGroup" xmlns:wpi="http://schemas.microsoft.com/office/word/2010/wordprocessingInk" xmlns:wne="http://schemas.microsoft.com/office/word/2006/wordml" xmlns:wps="http://schemas.microsoft.com/office/word/2010/wordprocessingShape" mc:Ignorable="w14 w15 w16se wp14">
   <w:abstractNum w:abstractNumId="0" w15:restartNumberingAfterBreak="0">
     <w:nsid w:val="485E06B6"/>
     <w:multiLevelType w:val="hybridMultilevel"/>
@@ -386,7 +1950,7 @@
 </file>
 
 <file path=word/styles.xml><?xml version="1.0" encoding="utf-8"?>
-<w:styles xmlns:mc="http://schemas.openxmlformats.org/markup-compatibility/2006" xmlns:r="http://schemas.openxmlformats.org/officeDocument/2006/relationships" xmlns:w="http://schemas.openxmlformats.org/wordprocessingml/2006/main" xmlns:w14="http://schemas.microsoft.com/office/word/2010/wordml" xmlns:w15="http://schemas.microsoft.com/office/word/2012/wordml" xmlns:w16cid="http://schemas.microsoft.com/office/word/2016/wordml/cid" xmlns:w16se="http://schemas.microsoft.com/office/word/2015/wordml/symex" mc:Ignorable="w14 w15 w16se w16cid">
+<w:styles xmlns:mc="http://schemas.openxmlformats.org/markup-compatibility/2006" xmlns:r="http://schemas.openxmlformats.org/officeDocument/2006/relationships" xmlns:w="http://schemas.openxmlformats.org/wordprocessingml/2006/main" xmlns:w14="http://schemas.microsoft.com/office/word/2010/wordml" xmlns:w15="http://schemas.microsoft.com/office/word/2012/wordml" xmlns:w16se="http://schemas.microsoft.com/office/word/2015/wordml/symex" mc:Ignorable="w14 w15 w16se">
   <w:docDefaults>
     <w:rPrDefault>
       <w:rPr>
@@ -402,7 +1966,7 @@
       </w:pPr>
     </w:pPrDefault>
   </w:docDefaults>
-  <w:latentStyles w:defLockedState="0" w:defUIPriority="99" w:defSemiHidden="0" w:defUnhideWhenUsed="0" w:defQFormat="0" w:count="376">
+  <w:latentStyles w:defLockedState="0" w:defUIPriority="99" w:defSemiHidden="0" w:defUnhideWhenUsed="0" w:defQFormat="0" w:count="371">
     <w:lsdException w:name="Normal" w:uiPriority="0" w:qFormat="1"/>
     <w:lsdException w:name="heading 1" w:uiPriority="9" w:qFormat="1"/>
     <w:lsdException w:name="heading 2" w:semiHidden="1" w:uiPriority="9" w:unhideWhenUsed="1" w:qFormat="1"/>
@@ -774,11 +2338,6 @@
     <w:lsdException w:name="List Table 5 Dark Accent 6" w:uiPriority="50"/>
     <w:lsdException w:name="List Table 6 Colorful Accent 6" w:uiPriority="51"/>
     <w:lsdException w:name="List Table 7 Colorful Accent 6" w:uiPriority="52"/>
-    <w:lsdException w:name="Mention" w:semiHidden="1" w:unhideWhenUsed="1"/>
-    <w:lsdException w:name="Smart Hyperlink" w:semiHidden="1" w:unhideWhenUsed="1"/>
-    <w:lsdException w:name="Hashtag" w:semiHidden="1" w:unhideWhenUsed="1"/>
-    <w:lsdException w:name="Unresolved Mention" w:semiHidden="1" w:unhideWhenUsed="1"/>
-    <w:lsdException w:name="Smart Link" w:semiHidden="1" w:unhideWhenUsed="1"/>
   </w:latentStyles>
   <w:style w:type="paragraph" w:default="1" w:styleId="Normal">
     <w:name w:val="Normal"/>
@@ -803,6 +2362,29 @@
       <w:color w:val="2F5496" w:themeColor="accent1" w:themeShade="BF"/>
       <w:sz w:val="32"/>
       <w:szCs w:val="32"/>
+    </w:rPr>
+  </w:style>
+  <w:style w:type="paragraph" w:styleId="Heading4">
+    <w:name w:val="heading 4"/>
+    <w:basedOn w:val="Normal"/>
+    <w:next w:val="Normal"/>
+    <w:link w:val="Heading4Char"/>
+    <w:uiPriority w:val="9"/>
+    <w:semiHidden/>
+    <w:unhideWhenUsed/>
+    <w:qFormat/>
+    <w:rsid w:val="000B510F"/>
+    <w:pPr>
+      <w:keepNext/>
+      <w:keepLines/>
+      <w:spacing w:before="40" w:after="0"/>
+      <w:outlineLvl w:val="3"/>
+    </w:pPr>
+    <w:rPr>
+      <w:rFonts w:asciiTheme="majorHAnsi" w:eastAsiaTheme="majorEastAsia" w:hAnsiTheme="majorHAnsi" w:cstheme="majorBidi"/>
+      <w:i/>
+      <w:iCs/>
+      <w:color w:val="2F5496" w:themeColor="accent1" w:themeShade="BF"/>
     </w:rPr>
   </w:style>
   <w:style w:type="character" w:default="1" w:styleId="DefaultParagraphFont">
@@ -932,6 +2514,20 @@
       <w:ind w:left="720"/>
       <w:contextualSpacing/>
     </w:pPr>
+  </w:style>
+  <w:style w:type="character" w:customStyle="1" w:styleId="Heading4Char">
+    <w:name w:val="Heading 4 Char"/>
+    <w:basedOn w:val="DefaultParagraphFont"/>
+    <w:link w:val="Heading4"/>
+    <w:uiPriority w:val="9"/>
+    <w:semiHidden/>
+    <w:rsid w:val="000B510F"/>
+    <w:rPr>
+      <w:rFonts w:asciiTheme="majorHAnsi" w:eastAsiaTheme="majorEastAsia" w:hAnsiTheme="majorHAnsi" w:cstheme="majorBidi"/>
+      <w:i/>
+      <w:iCs/>
+      <w:color w:val="2F5496" w:themeColor="accent1" w:themeShade="BF"/>
+    </w:rPr>
   </w:style>
 </w:styles>
 </file>

--- a/Final Paper.docx
+++ b/Final Paper.docx
@@ -1,6 +1,6 @@
 
 <file path=word/document.xml><?xml version="1.0" encoding="utf-8"?>
-<w:document xmlns:wpc="http://schemas.microsoft.com/office/word/2010/wordprocessingCanvas" xmlns:cx="http://schemas.microsoft.com/office/drawing/2014/chartex" xmlns:cx1="http://schemas.microsoft.com/office/drawing/2015/9/8/chartex" xmlns:mc="http://schemas.openxmlformats.org/markup-compatibility/2006" xmlns:o="urn:schemas-microsoft-com:office:office" xmlns:r="http://schemas.openxmlformats.org/officeDocument/2006/relationships" xmlns:m="http://schemas.openxmlformats.org/officeDocument/2006/math" xmlns:v="urn:schemas-microsoft-com:vml" xmlns:wp14="http://schemas.microsoft.com/office/word/2010/wordprocessingDrawing" xmlns:wp="http://schemas.openxmlformats.org/drawingml/2006/wordprocessingDrawing" xmlns:w10="urn:schemas-microsoft-com:office:word" xmlns:w="http://schemas.openxmlformats.org/wordprocessingml/2006/main" xmlns:w14="http://schemas.microsoft.com/office/word/2010/wordml" xmlns:w15="http://schemas.microsoft.com/office/word/2012/wordml" xmlns:w16se="http://schemas.microsoft.com/office/word/2015/wordml/symex" xmlns:wpg="http://schemas.microsoft.com/office/word/2010/wordprocessingGroup" xmlns:wpi="http://schemas.microsoft.com/office/word/2010/wordprocessingInk" xmlns:wne="http://schemas.microsoft.com/office/word/2006/wordml" xmlns:wps="http://schemas.microsoft.com/office/word/2010/wordprocessingShape" mc:Ignorable="w14 w15 w16se wp14">
+<w:document xmlns:wpc="http://schemas.microsoft.com/office/word/2010/wordprocessingCanvas" xmlns:cx="http://schemas.microsoft.com/office/drawing/2014/chartex" xmlns:cx1="http://schemas.microsoft.com/office/drawing/2015/9/8/chartex" xmlns:cx2="http://schemas.microsoft.com/office/drawing/2015/10/21/chartex" xmlns:cx3="http://schemas.microsoft.com/office/drawing/2016/5/9/chartex" xmlns:cx4="http://schemas.microsoft.com/office/drawing/2016/5/10/chartex" xmlns:cx5="http://schemas.microsoft.com/office/drawing/2016/5/11/chartex" xmlns:cx6="http://schemas.microsoft.com/office/drawing/2016/5/12/chartex" xmlns:cx7="http://schemas.microsoft.com/office/drawing/2016/5/13/chartex" xmlns:cx8="http://schemas.microsoft.com/office/drawing/2016/5/14/chartex" xmlns:mc="http://schemas.openxmlformats.org/markup-compatibility/2006" xmlns:aink="http://schemas.microsoft.com/office/drawing/2016/ink" xmlns:am3d="http://schemas.microsoft.com/office/drawing/2017/model3d" xmlns:o="urn:schemas-microsoft-com:office:office" xmlns:r="http://schemas.openxmlformats.org/officeDocument/2006/relationships" xmlns:m="http://schemas.openxmlformats.org/officeDocument/2006/math" xmlns:v="urn:schemas-microsoft-com:vml" xmlns:wp14="http://schemas.microsoft.com/office/word/2010/wordprocessingDrawing" xmlns:wp="http://schemas.openxmlformats.org/drawingml/2006/wordprocessingDrawing" xmlns:w10="urn:schemas-microsoft-com:office:word" xmlns:w="http://schemas.openxmlformats.org/wordprocessingml/2006/main" xmlns:w14="http://schemas.microsoft.com/office/word/2010/wordml" xmlns:w15="http://schemas.microsoft.com/office/word/2012/wordml" xmlns:w16cid="http://schemas.microsoft.com/office/word/2016/wordml/cid" xmlns:w16se="http://schemas.microsoft.com/office/word/2015/wordml/symex" xmlns:wpg="http://schemas.microsoft.com/office/word/2010/wordprocessingGroup" xmlns:wpi="http://schemas.microsoft.com/office/word/2010/wordprocessingInk" xmlns:wne="http://schemas.microsoft.com/office/word/2006/wordml" xmlns:wps="http://schemas.microsoft.com/office/word/2010/wordprocessingShape" mc:Ignorable="w14 w15 w16se w16cid wp14">
   <w:body>
     <w:p>
       <w:pPr>
@@ -54,7 +54,37 @@
     </w:p>
     <w:p>
       <w:r>
-        <w:t>We pulled from two main sources for all of the data, the Federal Reserve Bank of St. Louis (FRED) and Macrotrends (website).  FRED has lots of valuable datasets for various economic and demographic statistics.  We used Macrotrends to get the oil price history table.</w:t>
+        <w:t>We pulled</w:t>
+      </w:r>
+      <w:r>
+        <w:t xml:space="preserve"> the data</w:t>
+      </w:r>
+      <w:r>
+        <w:t xml:space="preserve"> from two main sources, the Federal Reserve Bank of St. Louis (FRED) and Macrotrends (website).  FRED has </w:t>
+      </w:r>
+      <w:r>
+        <w:t>numerous</w:t>
+      </w:r>
+      <w:r>
+        <w:t xml:space="preserve"> valuable datasets</w:t>
+      </w:r>
+      <w:r>
+        <w:t xml:space="preserve"> consisting of</w:t>
+      </w:r>
+      <w:r>
+        <w:t xml:space="preserve"> various economic and demographic statistics.  Macrotrends </w:t>
+      </w:r>
+      <w:r>
+        <w:t>provides</w:t>
+      </w:r>
+      <w:r>
+        <w:t xml:space="preserve"> </w:t>
+      </w:r>
+      <w:r>
+        <w:t xml:space="preserve">WTI </w:t>
+      </w:r>
+      <w:r>
+        <w:t>oil price history.</w:t>
       </w:r>
     </w:p>
     <w:p>
@@ -81,15 +111,7 @@
         <w:t xml:space="preserve"> are included in the project, in the raw data folder.  </w:t>
       </w:r>
       <w:r>
-        <w:t xml:space="preserve">The </w:t>
-      </w:r>
-      <w:proofErr w:type="spellStart"/>
-      <w:r>
-        <w:t>Macrotrends</w:t>
-      </w:r>
-      <w:proofErr w:type="spellEnd"/>
-      <w:r>
-        <w:t xml:space="preserve"> data </w:t>
+        <w:t xml:space="preserve">The Macrotrends data </w:t>
       </w:r>
       <w:r>
         <w:t>(</w:t>
@@ -124,7 +146,28 @@
     </w:p>
     <w:p>
       <w:r>
-        <w:t>The data transformation include aggregation (to 1 row per year), converting some #’s from thousands to millions (population) and renaming columns/indexes.</w:t>
+        <w:t>The data transformation include</w:t>
+      </w:r>
+      <w:r>
+        <w:t xml:space="preserve">s averaging monthly and quarterly values </w:t>
+      </w:r>
+      <w:r>
+        <w:t>per year to derive an annual value of the statistics</w:t>
+      </w:r>
+      <w:r>
+        <w:t xml:space="preserve">, converting </w:t>
+      </w:r>
+      <w:r>
+        <w:t xml:space="preserve">all numbers into the true value as some datasets, </w:t>
+      </w:r>
+      <w:r>
+        <w:t>population</w:t>
+      </w:r>
+      <w:r>
+        <w:t>, reported the data as per thousand</w:t>
+      </w:r>
+      <w:r>
+        <w:t xml:space="preserve"> and renaming columns/indexes.</w:t>
       </w:r>
     </w:p>
     <w:p>
@@ -174,7 +217,27 @@
     </w:p>
     <w:p>
       <w:r>
-        <w:t>Our Flask program, app.py, can be used to pull a combined dataset (all five tables), or each table separately.  The six calls can be accessed from the local host address on any browser.  The index.html site lists out the addresses for the calls.</w:t>
+        <w:t xml:space="preserve">Our Flask program, app.py, </w:t>
+      </w:r>
+      <w:r>
+        <w:t>provides</w:t>
+      </w:r>
+      <w:r>
+        <w:t xml:space="preserve"> a combined dataset (all five tables), or each table separately.  The six calls can be accessed from the local host address on any browser.  The index.html site lists out the addresses for the calls</w:t>
+      </w:r>
+      <w:r>
+        <w:t xml:space="preserve"> for the </w:t>
+      </w:r>
+      <w:proofErr w:type="spellStart"/>
+      <w:r>
+        <w:t>api</w:t>
+      </w:r>
+      <w:proofErr w:type="spellEnd"/>
+      <w:r>
+        <w:t xml:space="preserve"> calls</w:t>
+      </w:r>
+      <w:r>
+        <w:t>.</w:t>
       </w:r>
       <w:r>
         <w:t xml:space="preserve">  </w:t>
@@ -262,6 +325,28 @@
         <w:t>Has the impact of oil price on employment levels or population decreased/increased over time? Has Houston become more reliant on oil or less since 2000?</w:t>
       </w:r>
     </w:p>
+    <w:p>
+      <w:pPr>
+        <w:pStyle w:val="Heading1"/>
+      </w:pPr>
+      <w:r>
+        <w:t>Normalization of Datasets</w:t>
+      </w:r>
+    </w:p>
+    <w:p>
+      <w:r>
+        <w:t xml:space="preserve">The population and employment datasets could be normalized by dividing them by a thousand as they were initially reported.  We however elected not to do so as the datasets were small and </w:t>
+      </w:r>
+      <w:r>
+        <w:t>doing so would require more documentation concerning the datasets available via the api.</w:t>
+      </w:r>
+      <w:bookmarkStart w:id="0" w:name="_GoBack"/>
+      <w:bookmarkEnd w:id="0"/>
+      <w:r>
+        <w:t xml:space="preserve"> </w:t>
+      </w:r>
+    </w:p>
+    <w:p/>
     <w:p/>
     <w:p/>
     <w:p/>
@@ -271,7 +356,6 @@
         <w:rPr>
           <w:rStyle w:val="Heading1Char"/>
         </w:rPr>
-        <w:lastRenderedPageBreak/>
         <w:t>Schema</w:t>
       </w:r>
     </w:p>
@@ -340,8 +424,6 @@
       <w:r>
         <w:br w:type="page"/>
       </w:r>
-      <w:bookmarkStart w:id="0" w:name="_GoBack"/>
-      <w:bookmarkEnd w:id="0"/>
     </w:p>
     <w:p>
       <w:pPr>
@@ -580,18 +662,8 @@
                 <w:color w:val="24292E"/>
                 <w:sz w:val="20"/>
               </w:rPr>
-              <w:t xml:space="preserve">Open </w:t>
-            </w:r>
-            <w:proofErr w:type="spellStart"/>
-            <w:r>
-              <w:rPr>
-                <w:rFonts w:ascii="Segoe UI" w:hAnsi="Segoe UI" w:cs="Segoe UI"/>
-                <w:color w:val="24292E"/>
-                <w:sz w:val="20"/>
-              </w:rPr>
-              <w:t>Postgres</w:t>
-            </w:r>
-            <w:proofErr w:type="spellEnd"/>
+              <w:t>Open Postgres</w:t>
+            </w:r>
           </w:p>
         </w:tc>
         <w:tc>
@@ -1512,25 +1584,7 @@
                 <w:color w:val="24292E"/>
                 <w:sz w:val="20"/>
               </w:rPr>
-              <w:t xml:space="preserve">This notebook uses the </w:t>
-            </w:r>
-            <w:proofErr w:type="gramStart"/>
-            <w:r>
-              <w:rPr>
-                <w:rFonts w:ascii="Segoe UI" w:hAnsi="Segoe UI" w:cs="Segoe UI"/>
-                <w:color w:val="24292E"/>
-                <w:sz w:val="20"/>
-              </w:rPr>
-              <w:t>pandas</w:t>
-            </w:r>
-            <w:proofErr w:type="gramEnd"/>
-            <w:r>
-              <w:rPr>
-                <w:rFonts w:ascii="Segoe UI" w:hAnsi="Segoe UI" w:cs="Segoe UI"/>
-                <w:color w:val="24292E"/>
-                <w:sz w:val="20"/>
-              </w:rPr>
-              <w:t xml:space="preserve"> </w:t>
+              <w:t xml:space="preserve">This notebook uses the pandas </w:t>
             </w:r>
             <w:proofErr w:type="spellStart"/>
             <w:r>
@@ -1830,7 +1884,7 @@
 </file>
 
 <file path=word/numbering.xml><?xml version="1.0" encoding="utf-8"?>
-<w:numbering xmlns:wpc="http://schemas.microsoft.com/office/word/2010/wordprocessingCanvas" xmlns:cx="http://schemas.microsoft.com/office/drawing/2014/chartex" xmlns:cx1="http://schemas.microsoft.com/office/drawing/2015/9/8/chartex" xmlns:mc="http://schemas.openxmlformats.org/markup-compatibility/2006" xmlns:o="urn:schemas-microsoft-com:office:office" xmlns:r="http://schemas.openxmlformats.org/officeDocument/2006/relationships" xmlns:m="http://schemas.openxmlformats.org/officeDocument/2006/math" xmlns:v="urn:schemas-microsoft-com:vml" xmlns:wp14="http://schemas.microsoft.com/office/word/2010/wordprocessingDrawing" xmlns:wp="http://schemas.openxmlformats.org/drawingml/2006/wordprocessingDrawing" xmlns:w10="urn:schemas-microsoft-com:office:word" xmlns:w="http://schemas.openxmlformats.org/wordprocessingml/2006/main" xmlns:w14="http://schemas.microsoft.com/office/word/2010/wordml" xmlns:w15="http://schemas.microsoft.com/office/word/2012/wordml" xmlns:w16se="http://schemas.microsoft.com/office/word/2015/wordml/symex" xmlns:wpg="http://schemas.microsoft.com/office/word/2010/wordprocessingGroup" xmlns:wpi="http://schemas.microsoft.com/office/word/2010/wordprocessingInk" xmlns:wne="http://schemas.microsoft.com/office/word/2006/wordml" xmlns:wps="http://schemas.microsoft.com/office/word/2010/wordprocessingShape" mc:Ignorable="w14 w15 w16se wp14">
+<w:numbering xmlns:wpc="http://schemas.microsoft.com/office/word/2010/wordprocessingCanvas" xmlns:cx="http://schemas.microsoft.com/office/drawing/2014/chartex" xmlns:cx1="http://schemas.microsoft.com/office/drawing/2015/9/8/chartex" xmlns:cx2="http://schemas.microsoft.com/office/drawing/2015/10/21/chartex" xmlns:cx3="http://schemas.microsoft.com/office/drawing/2016/5/9/chartex" xmlns:cx4="http://schemas.microsoft.com/office/drawing/2016/5/10/chartex" xmlns:cx5="http://schemas.microsoft.com/office/drawing/2016/5/11/chartex" xmlns:cx6="http://schemas.microsoft.com/office/drawing/2016/5/12/chartex" xmlns:cx7="http://schemas.microsoft.com/office/drawing/2016/5/13/chartex" xmlns:cx8="http://schemas.microsoft.com/office/drawing/2016/5/14/chartex" xmlns:mc="http://schemas.openxmlformats.org/markup-compatibility/2006" xmlns:aink="http://schemas.microsoft.com/office/drawing/2016/ink" xmlns:am3d="http://schemas.microsoft.com/office/drawing/2017/model3d" xmlns:o="urn:schemas-microsoft-com:office:office" xmlns:r="http://schemas.openxmlformats.org/officeDocument/2006/relationships" xmlns:m="http://schemas.openxmlformats.org/officeDocument/2006/math" xmlns:v="urn:schemas-microsoft-com:vml" xmlns:wp14="http://schemas.microsoft.com/office/word/2010/wordprocessingDrawing" xmlns:wp="http://schemas.openxmlformats.org/drawingml/2006/wordprocessingDrawing" xmlns:w10="urn:schemas-microsoft-com:office:word" xmlns:w="http://schemas.openxmlformats.org/wordprocessingml/2006/main" xmlns:w14="http://schemas.microsoft.com/office/word/2010/wordml" xmlns:w15="http://schemas.microsoft.com/office/word/2012/wordml" xmlns:w16cid="http://schemas.microsoft.com/office/word/2016/wordml/cid" xmlns:w16se="http://schemas.microsoft.com/office/word/2015/wordml/symex" xmlns:wpg="http://schemas.microsoft.com/office/word/2010/wordprocessingGroup" xmlns:wpi="http://schemas.microsoft.com/office/word/2010/wordprocessingInk" xmlns:wne="http://schemas.microsoft.com/office/word/2006/wordml" xmlns:wps="http://schemas.microsoft.com/office/word/2010/wordprocessingShape" mc:Ignorable="w14 w15 w16se w16cid wp14">
   <w:abstractNum w:abstractNumId="0" w15:restartNumberingAfterBreak="0">
     <w:nsid w:val="485E06B6"/>
     <w:multiLevelType w:val="hybridMultilevel"/>
@@ -1950,7 +2004,7 @@
 </file>
 
 <file path=word/styles.xml><?xml version="1.0" encoding="utf-8"?>
-<w:styles xmlns:mc="http://schemas.openxmlformats.org/markup-compatibility/2006" xmlns:r="http://schemas.openxmlformats.org/officeDocument/2006/relationships" xmlns:w="http://schemas.openxmlformats.org/wordprocessingml/2006/main" xmlns:w14="http://schemas.microsoft.com/office/word/2010/wordml" xmlns:w15="http://schemas.microsoft.com/office/word/2012/wordml" xmlns:w16se="http://schemas.microsoft.com/office/word/2015/wordml/symex" mc:Ignorable="w14 w15 w16se">
+<w:styles xmlns:mc="http://schemas.openxmlformats.org/markup-compatibility/2006" xmlns:r="http://schemas.openxmlformats.org/officeDocument/2006/relationships" xmlns:w="http://schemas.openxmlformats.org/wordprocessingml/2006/main" xmlns:w14="http://schemas.microsoft.com/office/word/2010/wordml" xmlns:w15="http://schemas.microsoft.com/office/word/2012/wordml" xmlns:w16cid="http://schemas.microsoft.com/office/word/2016/wordml/cid" xmlns:w16se="http://schemas.microsoft.com/office/word/2015/wordml/symex" mc:Ignorable="w14 w15 w16se w16cid">
   <w:docDefaults>
     <w:rPrDefault>
       <w:rPr>
@@ -1966,7 +2020,7 @@
       </w:pPr>
     </w:pPrDefault>
   </w:docDefaults>
-  <w:latentStyles w:defLockedState="0" w:defUIPriority="99" w:defSemiHidden="0" w:defUnhideWhenUsed="0" w:defQFormat="0" w:count="371">
+  <w:latentStyles w:defLockedState="0" w:defUIPriority="99" w:defSemiHidden="0" w:defUnhideWhenUsed="0" w:defQFormat="0" w:count="376">
     <w:lsdException w:name="Normal" w:uiPriority="0" w:qFormat="1"/>
     <w:lsdException w:name="heading 1" w:uiPriority="9" w:qFormat="1"/>
     <w:lsdException w:name="heading 2" w:semiHidden="1" w:uiPriority="9" w:unhideWhenUsed="1" w:qFormat="1"/>
@@ -2072,7 +2126,6 @@
     <w:lsdException w:name="HTML Sample" w:semiHidden="1" w:unhideWhenUsed="1"/>
     <w:lsdException w:name="HTML Typewriter" w:semiHidden="1" w:unhideWhenUsed="1"/>
     <w:lsdException w:name="HTML Variable" w:semiHidden="1" w:unhideWhenUsed="1"/>
-    <w:lsdException w:name="Normal Table" w:semiHidden="1" w:unhideWhenUsed="1"/>
     <w:lsdException w:name="annotation subject" w:semiHidden="1" w:unhideWhenUsed="1"/>
     <w:lsdException w:name="No List" w:semiHidden="1" w:unhideWhenUsed="1"/>
     <w:lsdException w:name="Outline List 1" w:semiHidden="1" w:unhideWhenUsed="1"/>
@@ -2115,11 +2168,8 @@
     <w:lsdException w:name="Table Contemporary" w:semiHidden="1" w:unhideWhenUsed="1"/>
     <w:lsdException w:name="Table Elegant" w:semiHidden="1" w:unhideWhenUsed="1"/>
     <w:lsdException w:name="Table Professional" w:semiHidden="1" w:unhideWhenUsed="1"/>
-    <w:lsdException w:name="Table Subtle 1" w:semiHidden="1" w:unhideWhenUsed="1"/>
     <w:lsdException w:name="Table Subtle 2" w:semiHidden="1" w:unhideWhenUsed="1"/>
     <w:lsdException w:name="Table Web 1" w:semiHidden="1" w:unhideWhenUsed="1"/>
-    <w:lsdException w:name="Table Web 2" w:semiHidden="1" w:unhideWhenUsed="1"/>
-    <w:lsdException w:name="Table Web 3" w:semiHidden="1" w:unhideWhenUsed="1"/>
     <w:lsdException w:name="Balloon Text" w:semiHidden="1" w:unhideWhenUsed="1"/>
     <w:lsdException w:name="Table Grid" w:uiPriority="39"/>
     <w:lsdException w:name="Table Theme" w:semiHidden="1" w:unhideWhenUsed="1"/>
@@ -2338,6 +2388,11 @@
     <w:lsdException w:name="List Table 5 Dark Accent 6" w:uiPriority="50"/>
     <w:lsdException w:name="List Table 6 Colorful Accent 6" w:uiPriority="51"/>
     <w:lsdException w:name="List Table 7 Colorful Accent 6" w:uiPriority="52"/>
+    <w:lsdException w:name="Mention" w:semiHidden="1" w:unhideWhenUsed="1"/>
+    <w:lsdException w:name="Smart Hyperlink" w:semiHidden="1" w:unhideWhenUsed="1"/>
+    <w:lsdException w:name="Hashtag" w:semiHidden="1" w:unhideWhenUsed="1"/>
+    <w:lsdException w:name="Unresolved Mention" w:semiHidden="1" w:unhideWhenUsed="1"/>
+    <w:lsdException w:name="Smart Link" w:semiHidden="1" w:unhideWhenUsed="1"/>
   </w:latentStyles>
   <w:style w:type="paragraph" w:default="1" w:styleId="Normal">
     <w:name w:val="Normal"/>
